--- a/notes/oracle/ SQL表连接查询(inner join、full join、left join、right join).docx
+++ b/notes/oracle/ SQL表连接查询(inner join、full join、left join、right join).docx
@@ -44,7 +44,6 @@
           <w:spacing w:val="0"/>
           <w:sz w:val="22"/>
           <w:szCs w:val="22"/>
-          <w:bdr w:val="none" w:color="auto" w:sz="0" w:space="0"/>
           <w:shd w:val="clear" w:fill="FFFFFF"/>
         </w:rPr>
         <w:t>SQL</w:t>
@@ -59,7 +58,6 @@
           <w:spacing w:val="0"/>
           <w:sz w:val="22"/>
           <w:szCs w:val="22"/>
-          <w:bdr w:val="none" w:color="auto" w:sz="0" w:space="0"/>
           <w:shd w:val="clear" w:fill="FFFFFF"/>
         </w:rPr>
         <w:t>表连接查询</w:t>
@@ -74,7 +72,6 @@
           <w:spacing w:val="0"/>
           <w:sz w:val="22"/>
           <w:szCs w:val="22"/>
-          <w:bdr w:val="none" w:color="auto" w:sz="0" w:space="0"/>
           <w:shd w:val="clear" w:fill="FFFFFF"/>
         </w:rPr>
         <w:t>(inner join</w:t>
@@ -89,7 +86,6 @@
           <w:spacing w:val="0"/>
           <w:sz w:val="22"/>
           <w:szCs w:val="22"/>
-          <w:bdr w:val="none" w:color="auto" w:sz="0" w:space="0"/>
           <w:shd w:val="clear" w:fill="FFFFFF"/>
         </w:rPr>
         <w:t>、</w:t>
@@ -104,7 +100,6 @@
           <w:spacing w:val="0"/>
           <w:sz w:val="22"/>
           <w:szCs w:val="22"/>
-          <w:bdr w:val="none" w:color="auto" w:sz="0" w:space="0"/>
           <w:shd w:val="clear" w:fill="FFFFFF"/>
         </w:rPr>
         <w:t>full join</w:t>
@@ -119,7 +114,6 @@
           <w:spacing w:val="0"/>
           <w:sz w:val="22"/>
           <w:szCs w:val="22"/>
-          <w:bdr w:val="none" w:color="auto" w:sz="0" w:space="0"/>
           <w:shd w:val="clear" w:fill="FFFFFF"/>
         </w:rPr>
         <w:t>、</w:t>
@@ -134,7 +128,6 @@
           <w:spacing w:val="0"/>
           <w:sz w:val="22"/>
           <w:szCs w:val="22"/>
-          <w:bdr w:val="none" w:color="auto" w:sz="0" w:space="0"/>
           <w:shd w:val="clear" w:fill="FFFFFF"/>
         </w:rPr>
         <w:t>left join</w:t>
@@ -149,7 +142,6 @@
           <w:spacing w:val="0"/>
           <w:sz w:val="22"/>
           <w:szCs w:val="22"/>
-          <w:bdr w:val="none" w:color="auto" w:sz="0" w:space="0"/>
           <w:shd w:val="clear" w:fill="FFFFFF"/>
         </w:rPr>
         <w:t>、</w:t>
@@ -164,7 +156,6 @@
           <w:spacing w:val="0"/>
           <w:sz w:val="22"/>
           <w:szCs w:val="22"/>
-          <w:bdr w:val="none" w:color="auto" w:sz="0" w:space="0"/>
           <w:shd w:val="clear" w:fill="FFFFFF"/>
         </w:rPr>
         <w:t>right join)</w:t>
@@ -207,7 +198,6 @@
           <w:spacing w:val="0"/>
           <w:sz w:val="22"/>
           <w:szCs w:val="22"/>
-          <w:bdr w:val="none" w:color="auto" w:sz="0" w:space="0"/>
           <w:shd w:val="clear" w:fill="FFFFFF"/>
         </w:rPr>
         <w:t> </w:t>
@@ -250,7 +240,6 @@
           <w:spacing w:val="0"/>
           <w:sz w:val="22"/>
           <w:szCs w:val="22"/>
-          <w:bdr w:val="none" w:color="auto" w:sz="0" w:space="0"/>
           <w:shd w:val="clear" w:fill="FFFFFF"/>
         </w:rPr>
         <w:t>前提条件：假设有两个表，一个是学生表，一个是学生成绩表。</w:t>
@@ -293,7 +282,6 @@
           <w:spacing w:val="0"/>
           <w:sz w:val="22"/>
           <w:szCs w:val="22"/>
-          <w:bdr w:val="none" w:color="auto" w:sz="0" w:space="0"/>
           <w:shd w:val="clear" w:fill="FFFFFF"/>
         </w:rPr>
         <w:t> </w:t>
@@ -336,7 +324,6 @@
           <w:spacing w:val="0"/>
           <w:sz w:val="22"/>
           <w:szCs w:val="22"/>
-          <w:bdr w:val="none" w:color="auto" w:sz="0" w:space="0"/>
           <w:shd w:val="clear" w:fill="FFFFFF"/>
         </w:rPr>
         <w:t> </w:t>
@@ -351,7 +338,6 @@
           <w:spacing w:val="0"/>
           <w:sz w:val="22"/>
           <w:szCs w:val="22"/>
-          <w:bdr w:val="none" w:color="auto" w:sz="0" w:space="0"/>
           <w:shd w:val="clear" w:fill="FFFFFF"/>
         </w:rPr>
         <w:fldChar w:fldCharType="begin"/>
@@ -366,7 +352,6 @@
           <w:spacing w:val="0"/>
           <w:sz w:val="22"/>
           <w:szCs w:val="22"/>
-          <w:bdr w:val="none" w:color="auto" w:sz="0" w:space="0"/>
           <w:shd w:val="clear" w:fill="FFFFFF"/>
         </w:rPr>
         <w:instrText xml:space="preserve">INCLUDEPICTURE \d "http://img.blog.csdn.net/20160802113127402" \* MERGEFORMATINET </w:instrText>
@@ -381,7 +366,6 @@
           <w:spacing w:val="0"/>
           <w:sz w:val="22"/>
           <w:szCs w:val="22"/>
-          <w:bdr w:val="none" w:color="auto" w:sz="0" w:space="0"/>
           <w:shd w:val="clear" w:fill="FFFFFF"/>
         </w:rPr>
         <w:fldChar w:fldCharType="separate"/>
@@ -396,7 +380,6 @@
           <w:spacing w:val="0"/>
           <w:sz w:val="22"/>
           <w:szCs w:val="22"/>
-          <w:bdr w:val="none" w:color="auto" w:sz="0" w:space="0"/>
           <w:shd w:val="clear" w:fill="FFFFFF"/>
         </w:rPr>
         <w:drawing>
@@ -452,7 +435,6 @@
           <w:spacing w:val="0"/>
           <w:sz w:val="22"/>
           <w:szCs w:val="22"/>
-          <w:bdr w:val="none" w:color="auto" w:sz="0" w:space="0"/>
           <w:shd w:val="clear" w:fill="FFFFFF"/>
         </w:rPr>
         <w:fldChar w:fldCharType="end"/>
@@ -495,7 +477,6 @@
           <w:spacing w:val="0"/>
           <w:sz w:val="22"/>
           <w:szCs w:val="22"/>
-          <w:bdr w:val="none" w:color="auto" w:sz="0" w:space="0"/>
           <w:shd w:val="clear" w:fill="FFFFFF"/>
         </w:rPr>
         <w:t> 表的数据有：</w:t>
@@ -538,7 +519,6 @@
           <w:spacing w:val="0"/>
           <w:sz w:val="22"/>
           <w:szCs w:val="22"/>
-          <w:bdr w:val="none" w:color="auto" w:sz="0" w:space="0"/>
           <w:shd w:val="clear" w:fill="FFFFFF"/>
         </w:rPr>
         <w:fldChar w:fldCharType="begin"/>
@@ -553,7 +533,6 @@
           <w:spacing w:val="0"/>
           <w:sz w:val="22"/>
           <w:szCs w:val="22"/>
-          <w:bdr w:val="none" w:color="auto" w:sz="0" w:space="0"/>
           <w:shd w:val="clear" w:fill="FFFFFF"/>
         </w:rPr>
         <w:instrText xml:space="preserve">INCLUDEPICTURE \d "http://img.blog.csdn.net/20160802113149856" \* MERGEFORMATINET </w:instrText>
@@ -568,7 +547,6 @@
           <w:spacing w:val="0"/>
           <w:sz w:val="22"/>
           <w:szCs w:val="22"/>
-          <w:bdr w:val="none" w:color="auto" w:sz="0" w:space="0"/>
           <w:shd w:val="clear" w:fill="FFFFFF"/>
         </w:rPr>
         <w:fldChar w:fldCharType="separate"/>
@@ -583,7 +561,6 @@
           <w:spacing w:val="0"/>
           <w:sz w:val="22"/>
           <w:szCs w:val="22"/>
-          <w:bdr w:val="none" w:color="auto" w:sz="0" w:space="0"/>
           <w:shd w:val="clear" w:fill="FFFFFF"/>
         </w:rPr>
         <w:drawing>
@@ -639,7 +616,6 @@
           <w:spacing w:val="0"/>
           <w:sz w:val="22"/>
           <w:szCs w:val="22"/>
-          <w:bdr w:val="none" w:color="auto" w:sz="0" w:space="0"/>
           <w:shd w:val="clear" w:fill="FFFFFF"/>
         </w:rPr>
         <w:fldChar w:fldCharType="end"/>
@@ -682,7 +658,6 @@
           <w:spacing w:val="0"/>
           <w:sz w:val="22"/>
           <w:szCs w:val="22"/>
-          <w:bdr w:val="none" w:color="auto" w:sz="0" w:space="0"/>
           <w:shd w:val="clear" w:fill="FFFFFF"/>
         </w:rPr>
         <w:t>一、内连接</w:t>
@@ -697,7 +672,6 @@
           <w:spacing w:val="0"/>
           <w:sz w:val="22"/>
           <w:szCs w:val="22"/>
-          <w:bdr w:val="none" w:color="auto" w:sz="0" w:space="0"/>
           <w:shd w:val="clear" w:fill="FFFFFF"/>
         </w:rPr>
         <w:t>-inner jion :</w:t>
@@ -740,7 +714,6 @@
           <w:spacing w:val="0"/>
           <w:sz w:val="22"/>
           <w:szCs w:val="22"/>
-          <w:bdr w:val="none" w:color="auto" w:sz="0" w:space="0"/>
           <w:shd w:val="clear" w:fill="FFFFFF"/>
         </w:rPr>
         <w:t>最常见的连接查询可能是这样，查出学生的名字和成绩：</w:t>
@@ -784,7 +757,6 @@
           <w:kern w:val="0"/>
           <w:sz w:val="13"/>
           <w:szCs w:val="13"/>
-          <w:bdr w:val="none" w:color="auto" w:sz="0" w:space="0"/>
           <w:shd w:val="clear" w:fill="F8F8F8"/>
           <w:lang w:val="en-US" w:eastAsia="zh-CN" w:bidi="ar"/>
         </w:rPr>
@@ -801,7 +773,6 @@
           <w:kern w:val="0"/>
           <w:sz w:val="13"/>
           <w:szCs w:val="13"/>
-          <w:bdr w:val="none" w:color="auto" w:sz="0" w:space="0"/>
           <w:shd w:val="clear" w:fill="F8F8F8"/>
           <w:lang w:val="en-US" w:eastAsia="zh-CN" w:bidi="ar"/>
         </w:rPr>
@@ -819,7 +790,6 @@
           <w:sz w:val="13"/>
           <w:szCs w:val="13"/>
           <w:u w:val="none"/>
-          <w:bdr w:val="none" w:color="6CE26C" w:sz="18" w:space="0"/>
           <w:shd w:val="clear" w:fill="F8F8F8"/>
           <w:lang w:val="en-US" w:eastAsia="zh-CN" w:bidi="ar"/>
         </w:rPr>
@@ -837,7 +807,6 @@
           <w:sz w:val="13"/>
           <w:szCs w:val="13"/>
           <w:u w:val="none"/>
-          <w:bdr w:val="none" w:color="6CE26C" w:sz="18" w:space="0"/>
           <w:shd w:val="clear" w:fill="F8F8F8"/>
           <w:lang w:val="en-US" w:eastAsia="zh-CN" w:bidi="ar"/>
         </w:rPr>
@@ -855,7 +824,6 @@
           <w:sz w:val="13"/>
           <w:szCs w:val="13"/>
           <w:u w:val="none"/>
-          <w:bdr w:val="none" w:color="6CE26C" w:sz="18" w:space="0"/>
           <w:shd w:val="clear" w:fill="F8F8F8"/>
           <w:lang w:val="en-US" w:eastAsia="zh-CN" w:bidi="ar"/>
         </w:rPr>
@@ -873,7 +841,6 @@
           <w:sz w:val="13"/>
           <w:szCs w:val="13"/>
           <w:u w:val="none"/>
-          <w:bdr w:val="none" w:color="auto" w:sz="0" w:space="0"/>
           <w:shd w:val="clear" w:fill="F8F8F8"/>
         </w:rPr>
         <w:t>view plain</w:t>
@@ -890,7 +857,6 @@
           <w:sz w:val="13"/>
           <w:szCs w:val="13"/>
           <w:u w:val="none"/>
-          <w:bdr w:val="none" w:color="6CE26C" w:sz="18" w:space="0"/>
           <w:shd w:val="clear" w:fill="F8F8F8"/>
           <w:lang w:val="en-US" w:eastAsia="zh-CN" w:bidi="ar"/>
         </w:rPr>
@@ -907,7 +873,6 @@
           <w:kern w:val="0"/>
           <w:sz w:val="13"/>
           <w:szCs w:val="13"/>
-          <w:bdr w:val="none" w:color="auto" w:sz="0" w:space="0"/>
           <w:shd w:val="clear" w:fill="F8F8F8"/>
           <w:lang w:val="en-US" w:eastAsia="zh-CN" w:bidi="ar"/>
         </w:rPr>
@@ -925,7 +890,6 @@
           <w:sz w:val="13"/>
           <w:szCs w:val="13"/>
           <w:u w:val="none"/>
-          <w:bdr w:val="none" w:color="auto" w:sz="0" w:space="0"/>
           <w:shd w:val="clear" w:fill="F8F8F8"/>
           <w:lang w:val="en-US" w:eastAsia="zh-CN" w:bidi="ar"/>
         </w:rPr>
@@ -943,7 +907,6 @@
           <w:sz w:val="13"/>
           <w:szCs w:val="13"/>
           <w:u w:val="none"/>
-          <w:bdr w:val="none" w:color="auto" w:sz="0" w:space="0"/>
           <w:shd w:val="clear" w:fill="F8F8F8"/>
           <w:lang w:val="en-US" w:eastAsia="zh-CN" w:bidi="ar"/>
         </w:rPr>
@@ -961,7 +924,6 @@
           <w:sz w:val="13"/>
           <w:szCs w:val="13"/>
           <w:u w:val="none"/>
-          <w:bdr w:val="none" w:color="auto" w:sz="0" w:space="0"/>
           <w:shd w:val="clear" w:fill="F8F8F8"/>
           <w:lang w:val="en-US" w:eastAsia="zh-CN" w:bidi="ar"/>
         </w:rPr>
@@ -979,7 +941,6 @@
           <w:sz w:val="13"/>
           <w:szCs w:val="13"/>
           <w:u w:val="none"/>
-          <w:bdr w:val="none" w:color="auto" w:sz="0" w:space="0"/>
           <w:shd w:val="clear" w:fill="F8F8F8"/>
         </w:rPr>
         <w:t>copy</w:t>
@@ -996,7 +957,6 @@
           <w:sz w:val="13"/>
           <w:szCs w:val="13"/>
           <w:u w:val="none"/>
-          <w:bdr w:val="none" w:color="auto" w:sz="0" w:space="0"/>
           <w:shd w:val="clear" w:fill="F8F8F8"/>
           <w:lang w:val="en-US" w:eastAsia="zh-CN" w:bidi="ar"/>
         </w:rPr>
@@ -1037,7 +997,6 @@
           <w:spacing w:val="0"/>
           <w:sz w:val="18"/>
           <w:szCs w:val="18"/>
-          <w:bdr w:val="none" w:color="auto" w:sz="0" w:space="0"/>
           <w:shd w:val="clear" w:fill="FFFFFF"/>
         </w:rPr>
         <w:t>select</w:t>
@@ -1052,7 +1011,6 @@
           <w:spacing w:val="0"/>
           <w:sz w:val="18"/>
           <w:szCs w:val="18"/>
-          <w:bdr w:val="none" w:color="auto" w:sz="0" w:space="0"/>
           <w:shd w:val="clear" w:fill="FFFFFF"/>
         </w:rPr>
         <w:t> s.</w:t>
@@ -1067,7 +1025,6 @@
           <w:spacing w:val="0"/>
           <w:sz w:val="18"/>
           <w:szCs w:val="18"/>
-          <w:bdr w:val="none" w:color="auto" w:sz="0" w:space="0"/>
           <w:shd w:val="clear" w:fill="FFFFFF"/>
         </w:rPr>
         <w:t>name</w:t>
@@ -1082,7 +1039,6 @@
           <w:spacing w:val="0"/>
           <w:sz w:val="18"/>
           <w:szCs w:val="18"/>
-          <w:bdr w:val="none" w:color="auto" w:sz="0" w:space="0"/>
           <w:shd w:val="clear" w:fill="FFFFFF"/>
         </w:rPr>
         <w:t>,m.markfrom student s,mark mwhere s.id=m.studentid  </w:t>
@@ -1125,7 +1081,6 @@
           <w:spacing w:val="0"/>
           <w:sz w:val="22"/>
           <w:szCs w:val="22"/>
-          <w:bdr w:val="none" w:color="auto" w:sz="0" w:space="0"/>
           <w:shd w:val="clear" w:fill="FFFFFF"/>
         </w:rPr>
         <w:t>上面就是我们最常见的</w:t>
@@ -1140,7 +1095,6 @@
           <w:spacing w:val="0"/>
           <w:sz w:val="22"/>
           <w:szCs w:val="22"/>
-          <w:bdr w:val="none" w:color="auto" w:sz="0" w:space="0"/>
           <w:shd w:val="clear" w:fill="FFFFFF"/>
         </w:rPr>
         <w:t>inner join</w:t>
@@ -1155,7 +1109,6 @@
           <w:spacing w:val="0"/>
           <w:sz w:val="22"/>
           <w:szCs w:val="22"/>
-          <w:bdr w:val="none" w:color="auto" w:sz="0" w:space="0"/>
           <w:shd w:val="clear" w:fill="FFFFFF"/>
         </w:rPr>
         <w:t>，即内连接，把符合</w:t>
@@ -1170,7 +1123,6 @@
           <w:spacing w:val="0"/>
           <w:sz w:val="22"/>
           <w:szCs w:val="22"/>
-          <w:bdr w:val="none" w:color="auto" w:sz="0" w:space="0"/>
           <w:shd w:val="clear" w:fill="FFFFFF"/>
         </w:rPr>
         <w:t>student.id=mark.studentid</w:t>
@@ -1185,7 +1137,6 @@
           <w:spacing w:val="0"/>
           <w:sz w:val="22"/>
           <w:szCs w:val="22"/>
-          <w:bdr w:val="none" w:color="auto" w:sz="0" w:space="0"/>
           <w:shd w:val="clear" w:fill="FFFFFF"/>
         </w:rPr>
         <w:t>条件的元组才选出来，也可以写成：</w:t>
@@ -1229,7 +1180,6 @@
           <w:kern w:val="0"/>
           <w:sz w:val="13"/>
           <w:szCs w:val="13"/>
-          <w:bdr w:val="none" w:color="auto" w:sz="0" w:space="0"/>
           <w:shd w:val="clear" w:fill="F8F8F8"/>
           <w:lang w:val="en-US" w:eastAsia="zh-CN" w:bidi="ar"/>
         </w:rPr>
@@ -1246,7 +1196,6 @@
           <w:kern w:val="0"/>
           <w:sz w:val="13"/>
           <w:szCs w:val="13"/>
-          <w:bdr w:val="none" w:color="auto" w:sz="0" w:space="0"/>
           <w:shd w:val="clear" w:fill="F8F8F8"/>
           <w:lang w:val="en-US" w:eastAsia="zh-CN" w:bidi="ar"/>
         </w:rPr>
@@ -1264,7 +1213,6 @@
           <w:sz w:val="13"/>
           <w:szCs w:val="13"/>
           <w:u w:val="none"/>
-          <w:bdr w:val="none" w:color="6CE26C" w:sz="18" w:space="0"/>
           <w:shd w:val="clear" w:fill="F8F8F8"/>
           <w:lang w:val="en-US" w:eastAsia="zh-CN" w:bidi="ar"/>
         </w:rPr>
@@ -1282,7 +1230,6 @@
           <w:sz w:val="13"/>
           <w:szCs w:val="13"/>
           <w:u w:val="none"/>
-          <w:bdr w:val="none" w:color="6CE26C" w:sz="18" w:space="0"/>
           <w:shd w:val="clear" w:fill="F8F8F8"/>
           <w:lang w:val="en-US" w:eastAsia="zh-CN" w:bidi="ar"/>
         </w:rPr>
@@ -1300,7 +1247,6 @@
           <w:sz w:val="13"/>
           <w:szCs w:val="13"/>
           <w:u w:val="none"/>
-          <w:bdr w:val="none" w:color="6CE26C" w:sz="18" w:space="0"/>
           <w:shd w:val="clear" w:fill="F8F8F8"/>
           <w:lang w:val="en-US" w:eastAsia="zh-CN" w:bidi="ar"/>
         </w:rPr>
@@ -1318,7 +1264,6 @@
           <w:sz w:val="13"/>
           <w:szCs w:val="13"/>
           <w:u w:val="none"/>
-          <w:bdr w:val="none" w:color="auto" w:sz="0" w:space="0"/>
           <w:shd w:val="clear" w:fill="F8F8F8"/>
         </w:rPr>
         <w:t>view plain</w:t>
@@ -1335,7 +1280,6 @@
           <w:sz w:val="13"/>
           <w:szCs w:val="13"/>
           <w:u w:val="none"/>
-          <w:bdr w:val="none" w:color="6CE26C" w:sz="18" w:space="0"/>
           <w:shd w:val="clear" w:fill="F8F8F8"/>
           <w:lang w:val="en-US" w:eastAsia="zh-CN" w:bidi="ar"/>
         </w:rPr>
@@ -1352,7 +1296,6 @@
           <w:kern w:val="0"/>
           <w:sz w:val="13"/>
           <w:szCs w:val="13"/>
-          <w:bdr w:val="none" w:color="auto" w:sz="0" w:space="0"/>
           <w:shd w:val="clear" w:fill="F8F8F8"/>
           <w:lang w:val="en-US" w:eastAsia="zh-CN" w:bidi="ar"/>
         </w:rPr>
@@ -1370,7 +1313,6 @@
           <w:sz w:val="13"/>
           <w:szCs w:val="13"/>
           <w:u w:val="none"/>
-          <w:bdr w:val="none" w:color="auto" w:sz="0" w:space="0"/>
           <w:shd w:val="clear" w:fill="F8F8F8"/>
           <w:lang w:val="en-US" w:eastAsia="zh-CN" w:bidi="ar"/>
         </w:rPr>
@@ -1388,7 +1330,6 @@
           <w:sz w:val="13"/>
           <w:szCs w:val="13"/>
           <w:u w:val="none"/>
-          <w:bdr w:val="none" w:color="auto" w:sz="0" w:space="0"/>
           <w:shd w:val="clear" w:fill="F8F8F8"/>
           <w:lang w:val="en-US" w:eastAsia="zh-CN" w:bidi="ar"/>
         </w:rPr>
@@ -1406,7 +1347,6 @@
           <w:sz w:val="13"/>
           <w:szCs w:val="13"/>
           <w:u w:val="none"/>
-          <w:bdr w:val="none" w:color="auto" w:sz="0" w:space="0"/>
           <w:shd w:val="clear" w:fill="F8F8F8"/>
           <w:lang w:val="en-US" w:eastAsia="zh-CN" w:bidi="ar"/>
         </w:rPr>
@@ -1424,7 +1364,6 @@
           <w:sz w:val="13"/>
           <w:szCs w:val="13"/>
           <w:u w:val="none"/>
-          <w:bdr w:val="none" w:color="auto" w:sz="0" w:space="0"/>
           <w:shd w:val="clear" w:fill="F8F8F8"/>
         </w:rPr>
         <w:t>copy</w:t>
@@ -1441,7 +1380,6 @@
           <w:sz w:val="13"/>
           <w:szCs w:val="13"/>
           <w:u w:val="none"/>
-          <w:bdr w:val="none" w:color="auto" w:sz="0" w:space="0"/>
           <w:shd w:val="clear" w:fill="F8F8F8"/>
           <w:lang w:val="en-US" w:eastAsia="zh-CN" w:bidi="ar"/>
         </w:rPr>
@@ -1482,7 +1420,6 @@
           <w:spacing w:val="0"/>
           <w:sz w:val="18"/>
           <w:szCs w:val="18"/>
-          <w:bdr w:val="none" w:color="auto" w:sz="0" w:space="0"/>
           <w:shd w:val="clear" w:fill="FFFFFF"/>
         </w:rPr>
         <w:t>select</w:t>
@@ -1497,7 +1434,6 @@
           <w:spacing w:val="0"/>
           <w:sz w:val="18"/>
           <w:szCs w:val="18"/>
-          <w:bdr w:val="none" w:color="auto" w:sz="0" w:space="0"/>
           <w:shd w:val="clear" w:fill="FFFFFF"/>
         </w:rPr>
         <w:t> s.</w:t>
@@ -1512,7 +1448,6 @@
           <w:spacing w:val="0"/>
           <w:sz w:val="18"/>
           <w:szCs w:val="18"/>
-          <w:bdr w:val="none" w:color="auto" w:sz="0" w:space="0"/>
           <w:shd w:val="clear" w:fill="FFFFFF"/>
         </w:rPr>
         <w:t>name</w:t>
@@ -1527,7 +1462,6 @@
           <w:spacing w:val="0"/>
           <w:sz w:val="18"/>
           <w:szCs w:val="18"/>
-          <w:bdr w:val="none" w:color="auto" w:sz="0" w:space="0"/>
           <w:shd w:val="clear" w:fill="FFFFFF"/>
         </w:rPr>
         <w:t>,m.markfrom student sinner </w:t>
@@ -1542,7 +1476,6 @@
           <w:spacing w:val="0"/>
           <w:sz w:val="18"/>
           <w:szCs w:val="18"/>
-          <w:bdr w:val="none" w:color="auto" w:sz="0" w:space="0"/>
           <w:shd w:val="clear" w:fill="FFFFFF"/>
         </w:rPr>
         <w:t>join</w:t>
@@ -1557,7 +1490,6 @@
           <w:spacing w:val="0"/>
           <w:sz w:val="18"/>
           <w:szCs w:val="18"/>
-          <w:bdr w:val="none" w:color="auto" w:sz="0" w:space="0"/>
           <w:shd w:val="clear" w:fill="FFFFFF"/>
         </w:rPr>
         <w:t> mark mon s.id=m.studentid  </w:t>
@@ -1601,7 +1533,6 @@
           <w:kern w:val="0"/>
           <w:sz w:val="13"/>
           <w:szCs w:val="13"/>
-          <w:bdr w:val="none" w:color="auto" w:sz="0" w:space="0"/>
           <w:shd w:val="clear" w:fill="F8F8F8"/>
           <w:lang w:val="en-US" w:eastAsia="zh-CN" w:bidi="ar"/>
         </w:rPr>
@@ -1618,7 +1549,6 @@
           <w:kern w:val="0"/>
           <w:sz w:val="13"/>
           <w:szCs w:val="13"/>
-          <w:bdr w:val="none" w:color="auto" w:sz="0" w:space="0"/>
           <w:shd w:val="clear" w:fill="F8F8F8"/>
           <w:lang w:val="en-US" w:eastAsia="zh-CN" w:bidi="ar"/>
         </w:rPr>
@@ -1636,7 +1566,6 @@
           <w:sz w:val="13"/>
           <w:szCs w:val="13"/>
           <w:u w:val="none"/>
-          <w:bdr w:val="none" w:color="6CE26C" w:sz="18" w:space="0"/>
           <w:shd w:val="clear" w:fill="F8F8F8"/>
           <w:lang w:val="en-US" w:eastAsia="zh-CN" w:bidi="ar"/>
         </w:rPr>
@@ -1654,7 +1583,6 @@
           <w:sz w:val="13"/>
           <w:szCs w:val="13"/>
           <w:u w:val="none"/>
-          <w:bdr w:val="none" w:color="6CE26C" w:sz="18" w:space="0"/>
           <w:shd w:val="clear" w:fill="F8F8F8"/>
           <w:lang w:val="en-US" w:eastAsia="zh-CN" w:bidi="ar"/>
         </w:rPr>
@@ -1672,7 +1600,6 @@
           <w:sz w:val="13"/>
           <w:szCs w:val="13"/>
           <w:u w:val="none"/>
-          <w:bdr w:val="none" w:color="6CE26C" w:sz="18" w:space="0"/>
           <w:shd w:val="clear" w:fill="F8F8F8"/>
           <w:lang w:val="en-US" w:eastAsia="zh-CN" w:bidi="ar"/>
         </w:rPr>
@@ -1690,7 +1617,6 @@
           <w:sz w:val="13"/>
           <w:szCs w:val="13"/>
           <w:u w:val="none"/>
-          <w:bdr w:val="none" w:color="auto" w:sz="0" w:space="0"/>
           <w:shd w:val="clear" w:fill="F8F8F8"/>
         </w:rPr>
         <w:t>view plain</w:t>
@@ -1707,7 +1633,6 @@
           <w:sz w:val="13"/>
           <w:szCs w:val="13"/>
           <w:u w:val="none"/>
-          <w:bdr w:val="none" w:color="6CE26C" w:sz="18" w:space="0"/>
           <w:shd w:val="clear" w:fill="F8F8F8"/>
           <w:lang w:val="en-US" w:eastAsia="zh-CN" w:bidi="ar"/>
         </w:rPr>
@@ -1724,7 +1649,6 @@
           <w:kern w:val="0"/>
           <w:sz w:val="13"/>
           <w:szCs w:val="13"/>
-          <w:bdr w:val="none" w:color="auto" w:sz="0" w:space="0"/>
           <w:shd w:val="clear" w:fill="F8F8F8"/>
           <w:lang w:val="en-US" w:eastAsia="zh-CN" w:bidi="ar"/>
         </w:rPr>
@@ -1742,7 +1666,6 @@
           <w:sz w:val="13"/>
           <w:szCs w:val="13"/>
           <w:u w:val="none"/>
-          <w:bdr w:val="none" w:color="auto" w:sz="0" w:space="0"/>
           <w:shd w:val="clear" w:fill="F8F8F8"/>
           <w:lang w:val="en-US" w:eastAsia="zh-CN" w:bidi="ar"/>
         </w:rPr>
@@ -1760,7 +1683,6 @@
           <w:sz w:val="13"/>
           <w:szCs w:val="13"/>
           <w:u w:val="none"/>
-          <w:bdr w:val="none" w:color="auto" w:sz="0" w:space="0"/>
           <w:shd w:val="clear" w:fill="F8F8F8"/>
           <w:lang w:val="en-US" w:eastAsia="zh-CN" w:bidi="ar"/>
         </w:rPr>
@@ -1778,7 +1700,6 @@
           <w:sz w:val="13"/>
           <w:szCs w:val="13"/>
           <w:u w:val="none"/>
-          <w:bdr w:val="none" w:color="auto" w:sz="0" w:space="0"/>
           <w:shd w:val="clear" w:fill="F8F8F8"/>
           <w:lang w:val="en-US" w:eastAsia="zh-CN" w:bidi="ar"/>
         </w:rPr>
@@ -1796,7 +1717,6 @@
           <w:sz w:val="13"/>
           <w:szCs w:val="13"/>
           <w:u w:val="none"/>
-          <w:bdr w:val="none" w:color="auto" w:sz="0" w:space="0"/>
           <w:shd w:val="clear" w:fill="F8F8F8"/>
         </w:rPr>
         <w:t>copy</w:t>
@@ -1813,7 +1733,6 @@
           <w:sz w:val="13"/>
           <w:szCs w:val="13"/>
           <w:u w:val="none"/>
-          <w:bdr w:val="none" w:color="auto" w:sz="0" w:space="0"/>
           <w:shd w:val="clear" w:fill="F8F8F8"/>
           <w:lang w:val="en-US" w:eastAsia="zh-CN" w:bidi="ar"/>
         </w:rPr>
@@ -1854,7 +1773,6 @@
           <w:spacing w:val="0"/>
           <w:sz w:val="18"/>
           <w:szCs w:val="18"/>
-          <w:bdr w:val="none" w:color="auto" w:sz="0" w:space="0"/>
           <w:shd w:val="clear" w:fill="FFFFFF"/>
         </w:rPr>
         <w:t>select</w:t>
@@ -1869,7 +1787,6 @@
           <w:spacing w:val="0"/>
           <w:sz w:val="18"/>
           <w:szCs w:val="18"/>
-          <w:bdr w:val="none" w:color="auto" w:sz="0" w:space="0"/>
           <w:shd w:val="clear" w:fill="FFFFFF"/>
         </w:rPr>
         <w:t> s.</w:t>
@@ -1884,7 +1801,6 @@
           <w:spacing w:val="0"/>
           <w:sz w:val="18"/>
           <w:szCs w:val="18"/>
-          <w:bdr w:val="none" w:color="auto" w:sz="0" w:space="0"/>
           <w:shd w:val="clear" w:fill="FFFFFF"/>
         </w:rPr>
         <w:t>name</w:t>
@@ -1899,7 +1815,6 @@
           <w:spacing w:val="0"/>
           <w:sz w:val="18"/>
           <w:szCs w:val="18"/>
-          <w:bdr w:val="none" w:color="auto" w:sz="0" w:space="0"/>
           <w:shd w:val="clear" w:fill="FFFFFF"/>
         </w:rPr>
         <w:t>,m.mark </w:t>
@@ -1914,7 +1829,6 @@
           <w:spacing w:val="0"/>
           <w:sz w:val="18"/>
           <w:szCs w:val="18"/>
-          <w:bdr w:val="none" w:color="auto" w:sz="0" w:space="0"/>
           <w:shd w:val="clear" w:fill="FFFFFF"/>
         </w:rPr>
         <w:t>from</w:t>
@@ -1929,7 +1843,6 @@
           <w:spacing w:val="0"/>
           <w:sz w:val="18"/>
           <w:szCs w:val="18"/>
-          <w:bdr w:val="none" w:color="auto" w:sz="0" w:space="0"/>
           <w:shd w:val="clear" w:fill="FFFFFF"/>
         </w:rPr>
         <w:t> student s,mark m </w:t>
@@ -1944,7 +1857,6 @@
           <w:spacing w:val="0"/>
           <w:sz w:val="18"/>
           <w:szCs w:val="18"/>
-          <w:bdr w:val="none" w:color="auto" w:sz="0" w:space="0"/>
           <w:shd w:val="clear" w:fill="FFFFFF"/>
         </w:rPr>
         <w:t>where</w:t>
@@ -1959,7 +1871,6 @@
           <w:spacing w:val="0"/>
           <w:sz w:val="18"/>
           <w:szCs w:val="18"/>
-          <w:bdr w:val="none" w:color="auto" w:sz="0" w:space="0"/>
           <w:shd w:val="clear" w:fill="FFFFFF"/>
         </w:rPr>
         <w:t> s.id=m.studentid  </w:t>
@@ -2012,7 +1923,6 @@
           <w:spacing w:val="0"/>
           <w:sz w:val="22"/>
           <w:szCs w:val="22"/>
-          <w:bdr w:val="none" w:color="auto" w:sz="0" w:space="0"/>
           <w:shd w:val="clear" w:fill="FFFFFF"/>
         </w:rPr>
         <w:t>符合条件的只有两条结果，查出结果为：</w:t>
@@ -2055,7 +1965,6 @@
           <w:spacing w:val="0"/>
           <w:sz w:val="22"/>
           <w:szCs w:val="22"/>
-          <w:bdr w:val="none" w:color="auto" w:sz="0" w:space="0"/>
           <w:shd w:val="clear" w:fill="FFFFFF"/>
         </w:rPr>
         <w:t> </w:t>
@@ -2070,7 +1979,6 @@
           <w:spacing w:val="0"/>
           <w:sz w:val="22"/>
           <w:szCs w:val="22"/>
-          <w:bdr w:val="none" w:color="auto" w:sz="0" w:space="0"/>
           <w:shd w:val="clear" w:fill="FFFFFF"/>
         </w:rPr>
         <w:fldChar w:fldCharType="begin"/>
@@ -2085,7 +1993,6 @@
           <w:spacing w:val="0"/>
           <w:sz w:val="22"/>
           <w:szCs w:val="22"/>
-          <w:bdr w:val="none" w:color="auto" w:sz="0" w:space="0"/>
           <w:shd w:val="clear" w:fill="FFFFFF"/>
         </w:rPr>
         <w:instrText xml:space="preserve">INCLUDEPICTURE \d "http://img.blog.csdn.net/20160802113154862" \* MERGEFORMATINET </w:instrText>
@@ -2100,7 +2007,6 @@
           <w:spacing w:val="0"/>
           <w:sz w:val="22"/>
           <w:szCs w:val="22"/>
-          <w:bdr w:val="none" w:color="auto" w:sz="0" w:space="0"/>
           <w:shd w:val="clear" w:fill="FFFFFF"/>
         </w:rPr>
         <w:fldChar w:fldCharType="separate"/>
@@ -2115,7 +2021,6 @@
           <w:spacing w:val="0"/>
           <w:sz w:val="22"/>
           <w:szCs w:val="22"/>
-          <w:bdr w:val="none" w:color="auto" w:sz="0" w:space="0"/>
           <w:shd w:val="clear" w:fill="FFFFFF"/>
         </w:rPr>
         <w:drawing>
@@ -2171,7 +2076,6 @@
           <w:spacing w:val="0"/>
           <w:sz w:val="22"/>
           <w:szCs w:val="22"/>
-          <w:bdr w:val="none" w:color="auto" w:sz="0" w:space="0"/>
           <w:shd w:val="clear" w:fill="FFFFFF"/>
         </w:rPr>
         <w:fldChar w:fldCharType="end"/>
@@ -2214,7 +2118,6 @@
           <w:spacing w:val="0"/>
           <w:sz w:val="22"/>
           <w:szCs w:val="22"/>
-          <w:bdr w:val="none" w:color="auto" w:sz="0" w:space="0"/>
           <w:shd w:val="clear" w:fill="FFFFFF"/>
         </w:rPr>
         <w:t>二、左连接</w:t>
@@ -2229,7 +2132,6 @@
           <w:spacing w:val="0"/>
           <w:sz w:val="22"/>
           <w:szCs w:val="22"/>
-          <w:bdr w:val="none" w:color="auto" w:sz="0" w:space="0"/>
           <w:shd w:val="clear" w:fill="FFFFFF"/>
         </w:rPr>
         <w:t>-left join:</w:t>
@@ -2272,7 +2174,6 @@
           <w:spacing w:val="0"/>
           <w:sz w:val="22"/>
           <w:szCs w:val="22"/>
-          <w:bdr w:val="none" w:color="auto" w:sz="0" w:space="0"/>
           <w:shd w:val="clear" w:fill="FFFFFF"/>
         </w:rPr>
         <w:t>左连接是把左边的表的元组全部选出来：</w:t>
@@ -2316,7 +2217,6 @@
           <w:kern w:val="0"/>
           <w:sz w:val="13"/>
           <w:szCs w:val="13"/>
-          <w:bdr w:val="none" w:color="auto" w:sz="0" w:space="0"/>
           <w:shd w:val="clear" w:fill="F8F8F8"/>
           <w:lang w:val="en-US" w:eastAsia="zh-CN" w:bidi="ar"/>
         </w:rPr>
@@ -2333,7 +2233,6 @@
           <w:kern w:val="0"/>
           <w:sz w:val="13"/>
           <w:szCs w:val="13"/>
-          <w:bdr w:val="none" w:color="auto" w:sz="0" w:space="0"/>
           <w:shd w:val="clear" w:fill="F8F8F8"/>
           <w:lang w:val="en-US" w:eastAsia="zh-CN" w:bidi="ar"/>
         </w:rPr>
@@ -2351,7 +2250,6 @@
           <w:sz w:val="13"/>
           <w:szCs w:val="13"/>
           <w:u w:val="none"/>
-          <w:bdr w:val="none" w:color="6CE26C" w:sz="18" w:space="0"/>
           <w:shd w:val="clear" w:fill="F8F8F8"/>
           <w:lang w:val="en-US" w:eastAsia="zh-CN" w:bidi="ar"/>
         </w:rPr>
@@ -2369,7 +2267,6 @@
           <w:sz w:val="13"/>
           <w:szCs w:val="13"/>
           <w:u w:val="none"/>
-          <w:bdr w:val="none" w:color="6CE26C" w:sz="18" w:space="0"/>
           <w:shd w:val="clear" w:fill="F8F8F8"/>
           <w:lang w:val="en-US" w:eastAsia="zh-CN" w:bidi="ar"/>
         </w:rPr>
@@ -2387,7 +2284,6 @@
           <w:sz w:val="13"/>
           <w:szCs w:val="13"/>
           <w:u w:val="none"/>
-          <w:bdr w:val="none" w:color="6CE26C" w:sz="18" w:space="0"/>
           <w:shd w:val="clear" w:fill="F8F8F8"/>
           <w:lang w:val="en-US" w:eastAsia="zh-CN" w:bidi="ar"/>
         </w:rPr>
@@ -2405,7 +2301,6 @@
           <w:sz w:val="13"/>
           <w:szCs w:val="13"/>
           <w:u w:val="none"/>
-          <w:bdr w:val="none" w:color="auto" w:sz="0" w:space="0"/>
           <w:shd w:val="clear" w:fill="F8F8F8"/>
         </w:rPr>
         <w:t>view plain</w:t>
@@ -2422,7 +2317,6 @@
           <w:sz w:val="13"/>
           <w:szCs w:val="13"/>
           <w:u w:val="none"/>
-          <w:bdr w:val="none" w:color="6CE26C" w:sz="18" w:space="0"/>
           <w:shd w:val="clear" w:fill="F8F8F8"/>
           <w:lang w:val="en-US" w:eastAsia="zh-CN" w:bidi="ar"/>
         </w:rPr>
@@ -2439,7 +2333,6 @@
           <w:kern w:val="0"/>
           <w:sz w:val="13"/>
           <w:szCs w:val="13"/>
-          <w:bdr w:val="none" w:color="auto" w:sz="0" w:space="0"/>
           <w:shd w:val="clear" w:fill="F8F8F8"/>
           <w:lang w:val="en-US" w:eastAsia="zh-CN" w:bidi="ar"/>
         </w:rPr>
@@ -2457,7 +2350,6 @@
           <w:sz w:val="13"/>
           <w:szCs w:val="13"/>
           <w:u w:val="none"/>
-          <w:bdr w:val="none" w:color="auto" w:sz="0" w:space="0"/>
           <w:shd w:val="clear" w:fill="F8F8F8"/>
           <w:lang w:val="en-US" w:eastAsia="zh-CN" w:bidi="ar"/>
         </w:rPr>
@@ -2475,7 +2367,6 @@
           <w:sz w:val="13"/>
           <w:szCs w:val="13"/>
           <w:u w:val="none"/>
-          <w:bdr w:val="none" w:color="auto" w:sz="0" w:space="0"/>
           <w:shd w:val="clear" w:fill="F8F8F8"/>
           <w:lang w:val="en-US" w:eastAsia="zh-CN" w:bidi="ar"/>
         </w:rPr>
@@ -2493,7 +2384,6 @@
           <w:sz w:val="13"/>
           <w:szCs w:val="13"/>
           <w:u w:val="none"/>
-          <w:bdr w:val="none" w:color="auto" w:sz="0" w:space="0"/>
           <w:shd w:val="clear" w:fill="F8F8F8"/>
           <w:lang w:val="en-US" w:eastAsia="zh-CN" w:bidi="ar"/>
         </w:rPr>
@@ -2511,7 +2401,6 @@
           <w:sz w:val="13"/>
           <w:szCs w:val="13"/>
           <w:u w:val="none"/>
-          <w:bdr w:val="none" w:color="auto" w:sz="0" w:space="0"/>
           <w:shd w:val="clear" w:fill="F8F8F8"/>
         </w:rPr>
         <w:t>copy</w:t>
@@ -2528,7 +2417,6 @@
           <w:sz w:val="13"/>
           <w:szCs w:val="13"/>
           <w:u w:val="none"/>
-          <w:bdr w:val="none" w:color="auto" w:sz="0" w:space="0"/>
           <w:shd w:val="clear" w:fill="F8F8F8"/>
           <w:lang w:val="en-US" w:eastAsia="zh-CN" w:bidi="ar"/>
         </w:rPr>
@@ -2569,7 +2457,6 @@
           <w:spacing w:val="0"/>
           <w:sz w:val="18"/>
           <w:szCs w:val="18"/>
-          <w:bdr w:val="none" w:color="auto" w:sz="0" w:space="0"/>
           <w:shd w:val="clear" w:fill="FFFFFF"/>
         </w:rPr>
         <w:t>select</w:t>
@@ -2584,7 +2471,6 @@
           <w:spacing w:val="0"/>
           <w:sz w:val="18"/>
           <w:szCs w:val="18"/>
-          <w:bdr w:val="none" w:color="auto" w:sz="0" w:space="0"/>
           <w:shd w:val="clear" w:fill="FFFFFF"/>
         </w:rPr>
         <w:t> s.</w:t>
@@ -2599,7 +2485,6 @@
           <w:spacing w:val="0"/>
           <w:sz w:val="18"/>
           <w:szCs w:val="18"/>
-          <w:bdr w:val="none" w:color="auto" w:sz="0" w:space="0"/>
           <w:shd w:val="clear" w:fill="FFFFFF"/>
         </w:rPr>
         <w:t>name</w:t>
@@ -2614,10 +2499,9 @@
           <w:spacing w:val="0"/>
           <w:sz w:val="18"/>
           <w:szCs w:val="18"/>
-          <w:bdr w:val="none" w:color="auto" w:sz="0" w:space="0"/>
-          <w:shd w:val="clear" w:fill="FFFFFF"/>
-        </w:rPr>
-        <w:t>,m.markfrom student sleft </w:t>
+          <w:shd w:val="clear" w:fill="FFFFFF"/>
+        </w:rPr>
+        <w:t>,m.markfrom student s</w:t>
       </w:r>
       <w:r>
         <w:rPr>
@@ -2625,14 +2509,13 @@
           <w:b w:val="0"/>
           <w:i w:val="0"/>
           <w:caps w:val="0"/>
-          <w:color w:val="808080"/>
+          <w:color w:val="000000"/>
           <w:spacing w:val="0"/>
           <w:sz w:val="18"/>
           <w:szCs w:val="18"/>
-          <w:bdr w:val="none" w:color="auto" w:sz="0" w:space="0"/>
-          <w:shd w:val="clear" w:fill="FFFFFF"/>
-        </w:rPr>
-        <w:t>join</w:t>
+          <w:shd w:val="clear" w:fill="FFFFFF"/>
+        </w:rPr>
+        <w:t xml:space="preserve"> </w:t>
       </w:r>
       <w:r>
         <w:rPr>
@@ -2644,7 +2527,34 @@
           <w:spacing w:val="0"/>
           <w:sz w:val="18"/>
           <w:szCs w:val="18"/>
-          <w:bdr w:val="none" w:color="auto" w:sz="0" w:space="0"/>
+          <w:shd w:val="clear" w:fill="FFFFFF"/>
+        </w:rPr>
+        <w:t>left </w:t>
+      </w:r>
+      <w:r>
+        <w:rPr>
+          <w:rFonts w:hint="default" w:ascii="Consolas" w:hAnsi="Consolas" w:eastAsia="Consolas" w:cs="Consolas"/>
+          <w:b w:val="0"/>
+          <w:i w:val="0"/>
+          <w:caps w:val="0"/>
+          <w:color w:val="808080"/>
+          <w:spacing w:val="0"/>
+          <w:sz w:val="18"/>
+          <w:szCs w:val="18"/>
+          <w:shd w:val="clear" w:fill="FFFFFF"/>
+        </w:rPr>
+        <w:t>join</w:t>
+      </w:r>
+      <w:r>
+        <w:rPr>
+          <w:rFonts w:hint="default" w:ascii="Consolas" w:hAnsi="Consolas" w:eastAsia="Consolas" w:cs="Consolas"/>
+          <w:b w:val="0"/>
+          <w:i w:val="0"/>
+          <w:caps w:val="0"/>
+          <w:color w:val="000000"/>
+          <w:spacing w:val="0"/>
+          <w:sz w:val="18"/>
+          <w:szCs w:val="18"/>
           <w:shd w:val="clear" w:fill="FFFFFF"/>
         </w:rPr>
         <w:t> mark m </w:t>
@@ -2659,7 +2569,6 @@
           <w:spacing w:val="0"/>
           <w:sz w:val="18"/>
           <w:szCs w:val="18"/>
-          <w:bdr w:val="none" w:color="auto" w:sz="0" w:space="0"/>
           <w:shd w:val="clear" w:fill="FFFFFF"/>
         </w:rPr>
         <w:t>on</w:t>
@@ -2674,7 +2583,6 @@
           <w:spacing w:val="0"/>
           <w:sz w:val="18"/>
           <w:szCs w:val="18"/>
-          <w:bdr w:val="none" w:color="auto" w:sz="0" w:space="0"/>
           <w:shd w:val="clear" w:fill="FFFFFF"/>
         </w:rPr>
         <w:t> s.id=m.studentid  </w:t>
@@ -2717,7 +2625,6 @@
           <w:spacing w:val="0"/>
           <w:sz w:val="22"/>
           <w:szCs w:val="22"/>
-          <w:bdr w:val="none" w:color="auto" w:sz="0" w:space="0"/>
           <w:shd w:val="clear" w:fill="FFFFFF"/>
         </w:rPr>
         <w:t>上面语句就是把左边的表，即</w:t>
@@ -2732,7 +2639,6 @@
           <w:spacing w:val="0"/>
           <w:sz w:val="22"/>
           <w:szCs w:val="22"/>
-          <w:bdr w:val="none" w:color="auto" w:sz="0" w:space="0"/>
           <w:shd w:val="clear" w:fill="FFFFFF"/>
         </w:rPr>
         <w:t>student</w:t>
@@ -2747,7 +2653,6 @@
           <w:spacing w:val="0"/>
           <w:sz w:val="22"/>
           <w:szCs w:val="22"/>
-          <w:bdr w:val="none" w:color="auto" w:sz="0" w:space="0"/>
           <w:shd w:val="clear" w:fill="FFFFFF"/>
         </w:rPr>
         <w:t>表中的元组全部选出，尽管有些分数表是没数据的，也选了出来，</w:t>
@@ -2790,7 +2695,6 @@
           <w:spacing w:val="0"/>
           <w:sz w:val="22"/>
           <w:szCs w:val="22"/>
-          <w:bdr w:val="none" w:color="auto" w:sz="0" w:space="0"/>
           <w:shd w:val="clear" w:fill="FFFFFF"/>
         </w:rPr>
         <w:t>也可以写成</w:t>
@@ -2834,7 +2738,6 @@
           <w:kern w:val="0"/>
           <w:sz w:val="13"/>
           <w:szCs w:val="13"/>
-          <w:bdr w:val="none" w:color="auto" w:sz="0" w:space="0"/>
           <w:shd w:val="clear" w:fill="F8F8F8"/>
           <w:lang w:val="en-US" w:eastAsia="zh-CN" w:bidi="ar"/>
         </w:rPr>
@@ -2851,7 +2754,6 @@
           <w:kern w:val="0"/>
           <w:sz w:val="13"/>
           <w:szCs w:val="13"/>
-          <w:bdr w:val="none" w:color="auto" w:sz="0" w:space="0"/>
           <w:shd w:val="clear" w:fill="F8F8F8"/>
           <w:lang w:val="en-US" w:eastAsia="zh-CN" w:bidi="ar"/>
         </w:rPr>
@@ -2869,7 +2771,6 @@
           <w:sz w:val="13"/>
           <w:szCs w:val="13"/>
           <w:u w:val="none"/>
-          <w:bdr w:val="none" w:color="6CE26C" w:sz="18" w:space="0"/>
           <w:shd w:val="clear" w:fill="F8F8F8"/>
           <w:lang w:val="en-US" w:eastAsia="zh-CN" w:bidi="ar"/>
         </w:rPr>
@@ -2887,7 +2788,6 @@
           <w:sz w:val="13"/>
           <w:szCs w:val="13"/>
           <w:u w:val="none"/>
-          <w:bdr w:val="none" w:color="6CE26C" w:sz="18" w:space="0"/>
           <w:shd w:val="clear" w:fill="F8F8F8"/>
           <w:lang w:val="en-US" w:eastAsia="zh-CN" w:bidi="ar"/>
         </w:rPr>
@@ -2905,7 +2805,6 @@
           <w:sz w:val="13"/>
           <w:szCs w:val="13"/>
           <w:u w:val="none"/>
-          <w:bdr w:val="none" w:color="6CE26C" w:sz="18" w:space="0"/>
           <w:shd w:val="clear" w:fill="F8F8F8"/>
           <w:lang w:val="en-US" w:eastAsia="zh-CN" w:bidi="ar"/>
         </w:rPr>
@@ -2923,7 +2822,6 @@
           <w:sz w:val="13"/>
           <w:szCs w:val="13"/>
           <w:u w:val="none"/>
-          <w:bdr w:val="none" w:color="auto" w:sz="0" w:space="0"/>
           <w:shd w:val="clear" w:fill="F8F8F8"/>
         </w:rPr>
         <w:t>view plain</w:t>
@@ -2940,7 +2838,6 @@
           <w:sz w:val="13"/>
           <w:szCs w:val="13"/>
           <w:u w:val="none"/>
-          <w:bdr w:val="none" w:color="6CE26C" w:sz="18" w:space="0"/>
           <w:shd w:val="clear" w:fill="F8F8F8"/>
           <w:lang w:val="en-US" w:eastAsia="zh-CN" w:bidi="ar"/>
         </w:rPr>
@@ -2957,7 +2854,6 @@
           <w:kern w:val="0"/>
           <w:sz w:val="13"/>
           <w:szCs w:val="13"/>
-          <w:bdr w:val="none" w:color="auto" w:sz="0" w:space="0"/>
           <w:shd w:val="clear" w:fill="F8F8F8"/>
           <w:lang w:val="en-US" w:eastAsia="zh-CN" w:bidi="ar"/>
         </w:rPr>
@@ -2975,7 +2871,6 @@
           <w:sz w:val="13"/>
           <w:szCs w:val="13"/>
           <w:u w:val="none"/>
-          <w:bdr w:val="none" w:color="auto" w:sz="0" w:space="0"/>
           <w:shd w:val="clear" w:fill="F8F8F8"/>
           <w:lang w:val="en-US" w:eastAsia="zh-CN" w:bidi="ar"/>
         </w:rPr>
@@ -2993,7 +2888,6 @@
           <w:sz w:val="13"/>
           <w:szCs w:val="13"/>
           <w:u w:val="none"/>
-          <w:bdr w:val="none" w:color="auto" w:sz="0" w:space="0"/>
           <w:shd w:val="clear" w:fill="F8F8F8"/>
           <w:lang w:val="en-US" w:eastAsia="zh-CN" w:bidi="ar"/>
         </w:rPr>
@@ -3011,7 +2905,6 @@
           <w:sz w:val="13"/>
           <w:szCs w:val="13"/>
           <w:u w:val="none"/>
-          <w:bdr w:val="none" w:color="auto" w:sz="0" w:space="0"/>
           <w:shd w:val="clear" w:fill="F8F8F8"/>
           <w:lang w:val="en-US" w:eastAsia="zh-CN" w:bidi="ar"/>
         </w:rPr>
@@ -3029,7 +2922,6 @@
           <w:sz w:val="13"/>
           <w:szCs w:val="13"/>
           <w:u w:val="none"/>
-          <w:bdr w:val="none" w:color="auto" w:sz="0" w:space="0"/>
           <w:shd w:val="clear" w:fill="F8F8F8"/>
         </w:rPr>
         <w:t>copy</w:t>
@@ -3046,7 +2938,6 @@
           <w:sz w:val="13"/>
           <w:szCs w:val="13"/>
           <w:u w:val="none"/>
-          <w:bdr w:val="none" w:color="auto" w:sz="0" w:space="0"/>
           <w:shd w:val="clear" w:fill="F8F8F8"/>
           <w:lang w:val="en-US" w:eastAsia="zh-CN" w:bidi="ar"/>
         </w:rPr>
@@ -3087,7 +2978,6 @@
           <w:spacing w:val="0"/>
           <w:sz w:val="18"/>
           <w:szCs w:val="18"/>
-          <w:bdr w:val="none" w:color="auto" w:sz="0" w:space="0"/>
           <w:shd w:val="clear" w:fill="FFFFFF"/>
         </w:rPr>
         <w:t>select</w:t>
@@ -3102,7 +2992,6 @@
           <w:spacing w:val="0"/>
           <w:sz w:val="18"/>
           <w:szCs w:val="18"/>
-          <w:bdr w:val="none" w:color="auto" w:sz="0" w:space="0"/>
           <w:shd w:val="clear" w:fill="FFFFFF"/>
         </w:rPr>
         <w:t> s.</w:t>
@@ -3117,7 +3006,6 @@
           <w:spacing w:val="0"/>
           <w:sz w:val="18"/>
           <w:szCs w:val="18"/>
-          <w:bdr w:val="none" w:color="auto" w:sz="0" w:space="0"/>
           <w:shd w:val="clear" w:fill="FFFFFF"/>
         </w:rPr>
         <w:t>name</w:t>
@@ -3132,11 +3020,68 @@
           <w:spacing w:val="0"/>
           <w:sz w:val="18"/>
           <w:szCs w:val="18"/>
-          <w:bdr w:val="none" w:color="auto" w:sz="0" w:space="0"/>
-          <w:shd w:val="clear" w:fill="FFFFFF"/>
-        </w:rPr>
-        <w:t>,m.markfrom student s,mark mwhere s.id=m.studentid(+)  </w:t>
-      </w:r>
+          <w:shd w:val="clear" w:fill="FFFFFF"/>
+        </w:rPr>
+        <w:t>,m.markfrom student s,</w:t>
+      </w:r>
+      <w:r>
+        <w:rPr>
+          <w:rFonts w:hint="default" w:ascii="Consolas" w:hAnsi="Consolas" w:eastAsia="Consolas" w:cs="Consolas"/>
+          <w:b w:val="0"/>
+          <w:i w:val="0"/>
+          <w:caps w:val="0"/>
+          <w:color w:val="000000"/>
+          <w:spacing w:val="0"/>
+          <w:sz w:val="18"/>
+          <w:szCs w:val="18"/>
+          <w:shd w:val="clear" w:fill="FFFFFF"/>
+        </w:rPr>
+        <w:t xml:space="preserve"> </w:t>
+      </w:r>
+      <w:r>
+        <w:rPr>
+          <w:rFonts w:hint="default" w:ascii="Consolas" w:hAnsi="Consolas" w:eastAsia="Consolas" w:cs="Consolas"/>
+          <w:b w:val="0"/>
+          <w:i w:val="0"/>
+          <w:caps w:val="0"/>
+          <w:color w:val="000000"/>
+          <w:spacing w:val="0"/>
+          <w:sz w:val="18"/>
+          <w:szCs w:val="18"/>
+          <w:shd w:val="clear" w:fill="FFFFFF"/>
+        </w:rPr>
+        <w:t>mark m</w:t>
+      </w:r>
+      <w:r>
+        <w:rPr>
+          <w:rFonts w:hint="default" w:ascii="Consolas" w:hAnsi="Consolas" w:eastAsia="Consolas" w:cs="Consolas"/>
+          <w:b w:val="0"/>
+          <w:i w:val="0"/>
+          <w:caps w:val="0"/>
+          <w:color w:val="000000"/>
+          <w:spacing w:val="0"/>
+          <w:sz w:val="18"/>
+          <w:szCs w:val="18"/>
+          <w:shd w:val="clear" w:fill="FFFFFF"/>
+        </w:rPr>
+        <w:t xml:space="preserve"> </w:t>
+      </w:r>
+      <w:r>
+        <w:rPr>
+          <w:rFonts w:hint="default" w:ascii="Consolas" w:hAnsi="Consolas" w:eastAsia="Consolas" w:cs="Consolas"/>
+          <w:b w:val="0"/>
+          <w:i w:val="0"/>
+          <w:caps w:val="0"/>
+          <w:color w:val="000000"/>
+          <w:spacing w:val="0"/>
+          <w:sz w:val="18"/>
+          <w:szCs w:val="18"/>
+          <w:shd w:val="clear" w:fill="FFFFFF"/>
+        </w:rPr>
+        <w:t>where s.id=m.studentid(+)  </w:t>
+      </w:r>
+      <w:bookmarkStart w:id="0" w:name="_GoBack"/>
+      <w:bookmarkEnd w:id="0"/>
     </w:p>
     <w:p>
       <w:pPr>
@@ -3175,7 +3120,6 @@
           <w:spacing w:val="0"/>
           <w:sz w:val="22"/>
           <w:szCs w:val="22"/>
-          <w:bdr w:val="none" w:color="auto" w:sz="0" w:space="0"/>
           <w:shd w:val="clear" w:fill="FFFFFF"/>
         </w:rPr>
         <w:t>选出的结果为：</w:t>
@@ -3218,7 +3162,6 @@
           <w:spacing w:val="0"/>
           <w:sz w:val="22"/>
           <w:szCs w:val="22"/>
-          <w:bdr w:val="none" w:color="auto" w:sz="0" w:space="0"/>
           <w:shd w:val="clear" w:fill="FFFFFF"/>
         </w:rPr>
         <w:t> </w:t>
@@ -3233,7 +3176,6 @@
           <w:spacing w:val="0"/>
           <w:sz w:val="22"/>
           <w:szCs w:val="22"/>
-          <w:bdr w:val="none" w:color="auto" w:sz="0" w:space="0"/>
           <w:shd w:val="clear" w:fill="FFFFFF"/>
         </w:rPr>
         <w:fldChar w:fldCharType="begin"/>
@@ -3248,7 +3190,6 @@
           <w:spacing w:val="0"/>
           <w:sz w:val="22"/>
           <w:szCs w:val="22"/>
-          <w:bdr w:val="none" w:color="auto" w:sz="0" w:space="0"/>
           <w:shd w:val="clear" w:fill="FFFFFF"/>
         </w:rPr>
         <w:instrText xml:space="preserve">INCLUDEPICTURE \d "http://img.blog.csdn.net/20160802113202935" \* MERGEFORMATINET </w:instrText>
@@ -3263,7 +3204,6 @@
           <w:spacing w:val="0"/>
           <w:sz w:val="22"/>
           <w:szCs w:val="22"/>
-          <w:bdr w:val="none" w:color="auto" w:sz="0" w:space="0"/>
           <w:shd w:val="clear" w:fill="FFFFFF"/>
         </w:rPr>
         <w:fldChar w:fldCharType="separate"/>
@@ -3278,7 +3218,6 @@
           <w:spacing w:val="0"/>
           <w:sz w:val="22"/>
           <w:szCs w:val="22"/>
-          <w:bdr w:val="none" w:color="auto" w:sz="0" w:space="0"/>
           <w:shd w:val="clear" w:fill="FFFFFF"/>
         </w:rPr>
         <w:drawing>
@@ -3334,7 +3273,6 @@
           <w:spacing w:val="0"/>
           <w:sz w:val="22"/>
           <w:szCs w:val="22"/>
-          <w:bdr w:val="none" w:color="auto" w:sz="0" w:space="0"/>
           <w:shd w:val="clear" w:fill="FFFFFF"/>
         </w:rPr>
         <w:fldChar w:fldCharType="end"/>
@@ -3377,7 +3315,6 @@
           <w:spacing w:val="0"/>
           <w:sz w:val="22"/>
           <w:szCs w:val="22"/>
-          <w:bdr w:val="none" w:color="auto" w:sz="0" w:space="0"/>
           <w:shd w:val="clear" w:fill="FFFFFF"/>
         </w:rPr>
         <w:t>三、右连接</w:t>
@@ -3392,7 +3329,6 @@
           <w:spacing w:val="0"/>
           <w:sz w:val="22"/>
           <w:szCs w:val="22"/>
-          <w:bdr w:val="none" w:color="auto" w:sz="0" w:space="0"/>
           <w:shd w:val="clear" w:fill="FFFFFF"/>
         </w:rPr>
         <w:t>-right join:</w:t>
@@ -3435,7 +3371,6 @@
           <w:spacing w:val="0"/>
           <w:sz w:val="22"/>
           <w:szCs w:val="22"/>
-          <w:bdr w:val="none" w:color="auto" w:sz="0" w:space="0"/>
           <w:shd w:val="clear" w:fill="FFFFFF"/>
         </w:rPr>
         <w:t>右连接就是把右边表的数据全部取出，不管左边的表是否有匹配的数据：</w:t>
@@ -3479,7 +3414,6 @@
           <w:kern w:val="0"/>
           <w:sz w:val="13"/>
           <w:szCs w:val="13"/>
-          <w:bdr w:val="none" w:color="auto" w:sz="0" w:space="0"/>
           <w:shd w:val="clear" w:fill="F8F8F8"/>
           <w:lang w:val="en-US" w:eastAsia="zh-CN" w:bidi="ar"/>
         </w:rPr>
@@ -3496,7 +3430,6 @@
           <w:kern w:val="0"/>
           <w:sz w:val="13"/>
           <w:szCs w:val="13"/>
-          <w:bdr w:val="none" w:color="auto" w:sz="0" w:space="0"/>
           <w:shd w:val="clear" w:fill="F8F8F8"/>
           <w:lang w:val="en-US" w:eastAsia="zh-CN" w:bidi="ar"/>
         </w:rPr>
@@ -3514,7 +3447,6 @@
           <w:sz w:val="13"/>
           <w:szCs w:val="13"/>
           <w:u w:val="none"/>
-          <w:bdr w:val="none" w:color="6CE26C" w:sz="18" w:space="0"/>
           <w:shd w:val="clear" w:fill="F8F8F8"/>
           <w:lang w:val="en-US" w:eastAsia="zh-CN" w:bidi="ar"/>
         </w:rPr>
@@ -3532,7 +3464,6 @@
           <w:sz w:val="13"/>
           <w:szCs w:val="13"/>
           <w:u w:val="none"/>
-          <w:bdr w:val="none" w:color="6CE26C" w:sz="18" w:space="0"/>
           <w:shd w:val="clear" w:fill="F8F8F8"/>
           <w:lang w:val="en-US" w:eastAsia="zh-CN" w:bidi="ar"/>
         </w:rPr>
@@ -3550,7 +3481,6 @@
           <w:sz w:val="13"/>
           <w:szCs w:val="13"/>
           <w:u w:val="none"/>
-          <w:bdr w:val="none" w:color="6CE26C" w:sz="18" w:space="0"/>
           <w:shd w:val="clear" w:fill="F8F8F8"/>
           <w:lang w:val="en-US" w:eastAsia="zh-CN" w:bidi="ar"/>
         </w:rPr>
@@ -3568,7 +3498,6 @@
           <w:sz w:val="13"/>
           <w:szCs w:val="13"/>
           <w:u w:val="none"/>
-          <w:bdr w:val="none" w:color="auto" w:sz="0" w:space="0"/>
           <w:shd w:val="clear" w:fill="F8F8F8"/>
         </w:rPr>
         <w:t>view plain</w:t>
@@ -3585,7 +3514,6 @@
           <w:sz w:val="13"/>
           <w:szCs w:val="13"/>
           <w:u w:val="none"/>
-          <w:bdr w:val="none" w:color="6CE26C" w:sz="18" w:space="0"/>
           <w:shd w:val="clear" w:fill="F8F8F8"/>
           <w:lang w:val="en-US" w:eastAsia="zh-CN" w:bidi="ar"/>
         </w:rPr>
@@ -3602,7 +3530,6 @@
           <w:kern w:val="0"/>
           <w:sz w:val="13"/>
           <w:szCs w:val="13"/>
-          <w:bdr w:val="none" w:color="auto" w:sz="0" w:space="0"/>
           <w:shd w:val="clear" w:fill="F8F8F8"/>
           <w:lang w:val="en-US" w:eastAsia="zh-CN" w:bidi="ar"/>
         </w:rPr>
@@ -3620,7 +3547,6 @@
           <w:sz w:val="13"/>
           <w:szCs w:val="13"/>
           <w:u w:val="none"/>
-          <w:bdr w:val="none" w:color="auto" w:sz="0" w:space="0"/>
           <w:shd w:val="clear" w:fill="F8F8F8"/>
           <w:lang w:val="en-US" w:eastAsia="zh-CN" w:bidi="ar"/>
         </w:rPr>
@@ -3638,7 +3564,6 @@
           <w:sz w:val="13"/>
           <w:szCs w:val="13"/>
           <w:u w:val="none"/>
-          <w:bdr w:val="none" w:color="auto" w:sz="0" w:space="0"/>
           <w:shd w:val="clear" w:fill="F8F8F8"/>
           <w:lang w:val="en-US" w:eastAsia="zh-CN" w:bidi="ar"/>
         </w:rPr>
@@ -3656,7 +3581,6 @@
           <w:sz w:val="13"/>
           <w:szCs w:val="13"/>
           <w:u w:val="none"/>
-          <w:bdr w:val="none" w:color="auto" w:sz="0" w:space="0"/>
           <w:shd w:val="clear" w:fill="F8F8F8"/>
           <w:lang w:val="en-US" w:eastAsia="zh-CN" w:bidi="ar"/>
         </w:rPr>
@@ -3674,7 +3598,6 @@
           <w:sz w:val="13"/>
           <w:szCs w:val="13"/>
           <w:u w:val="none"/>
-          <w:bdr w:val="none" w:color="auto" w:sz="0" w:space="0"/>
           <w:shd w:val="clear" w:fill="F8F8F8"/>
         </w:rPr>
         <w:t>copy</w:t>
@@ -3691,7 +3614,6 @@
           <w:sz w:val="13"/>
           <w:szCs w:val="13"/>
           <w:u w:val="none"/>
-          <w:bdr w:val="none" w:color="auto" w:sz="0" w:space="0"/>
           <w:shd w:val="clear" w:fill="F8F8F8"/>
           <w:lang w:val="en-US" w:eastAsia="zh-CN" w:bidi="ar"/>
         </w:rPr>
@@ -3732,7 +3654,6 @@
           <w:spacing w:val="0"/>
           <w:sz w:val="18"/>
           <w:szCs w:val="18"/>
-          <w:bdr w:val="none" w:color="auto" w:sz="0" w:space="0"/>
           <w:shd w:val="clear" w:fill="FFFFFF"/>
         </w:rPr>
         <w:t>select</w:t>
@@ -3747,7 +3668,6 @@
           <w:spacing w:val="0"/>
           <w:sz w:val="18"/>
           <w:szCs w:val="18"/>
-          <w:bdr w:val="none" w:color="auto" w:sz="0" w:space="0"/>
           <w:shd w:val="clear" w:fill="FFFFFF"/>
         </w:rPr>
         <w:t> s.</w:t>
@@ -3762,7 +3682,6 @@
           <w:spacing w:val="0"/>
           <w:sz w:val="18"/>
           <w:szCs w:val="18"/>
-          <w:bdr w:val="none" w:color="auto" w:sz="0" w:space="0"/>
           <w:shd w:val="clear" w:fill="FFFFFF"/>
         </w:rPr>
         <w:t>name</w:t>
@@ -3777,7 +3696,6 @@
           <w:spacing w:val="0"/>
           <w:sz w:val="18"/>
           <w:szCs w:val="18"/>
-          <w:bdr w:val="none" w:color="auto" w:sz="0" w:space="0"/>
           <w:shd w:val="clear" w:fill="FFFFFF"/>
         </w:rPr>
         <w:t>,m.markfrom student sright </w:t>
@@ -3792,7 +3710,6 @@
           <w:spacing w:val="0"/>
           <w:sz w:val="18"/>
           <w:szCs w:val="18"/>
-          <w:bdr w:val="none" w:color="auto" w:sz="0" w:space="0"/>
           <w:shd w:val="clear" w:fill="FFFFFF"/>
         </w:rPr>
         <w:t>join</w:t>
@@ -3807,7 +3724,6 @@
           <w:spacing w:val="0"/>
           <w:sz w:val="18"/>
           <w:szCs w:val="18"/>
-          <w:bdr w:val="none" w:color="auto" w:sz="0" w:space="0"/>
           <w:shd w:val="clear" w:fill="FFFFFF"/>
         </w:rPr>
         <w:t> mark m </w:t>
@@ -3822,7 +3738,6 @@
           <w:spacing w:val="0"/>
           <w:sz w:val="18"/>
           <w:szCs w:val="18"/>
-          <w:bdr w:val="none" w:color="auto" w:sz="0" w:space="0"/>
           <w:shd w:val="clear" w:fill="FFFFFF"/>
         </w:rPr>
         <w:t>on</w:t>
@@ -3837,7 +3752,6 @@
           <w:spacing w:val="0"/>
           <w:sz w:val="18"/>
           <w:szCs w:val="18"/>
-          <w:bdr w:val="none" w:color="auto" w:sz="0" w:space="0"/>
           <w:shd w:val="clear" w:fill="FFFFFF"/>
         </w:rPr>
         <w:t> s.id=m.studentid  </w:t>
@@ -3880,7 +3794,6 @@
           <w:spacing w:val="0"/>
           <w:sz w:val="22"/>
           <w:szCs w:val="22"/>
-          <w:bdr w:val="none" w:color="auto" w:sz="0" w:space="0"/>
           <w:shd w:val="clear" w:fill="FFFFFF"/>
         </w:rPr>
         <w:t>上面的语句就是把</w:t>
@@ -3895,7 +3808,6 @@
           <w:spacing w:val="0"/>
           <w:sz w:val="22"/>
           <w:szCs w:val="22"/>
-          <w:bdr w:val="none" w:color="auto" w:sz="0" w:space="0"/>
           <w:shd w:val="clear" w:fill="FFFFFF"/>
         </w:rPr>
         <w:t>mark</w:t>
@@ -3910,7 +3822,6 @@
           <w:spacing w:val="0"/>
           <w:sz w:val="22"/>
           <w:szCs w:val="22"/>
-          <w:bdr w:val="none" w:color="auto" w:sz="0" w:space="0"/>
           <w:shd w:val="clear" w:fill="FFFFFF"/>
         </w:rPr>
         <w:t>分数表的数据全部取出来，不管</w:t>
@@ -3925,7 +3836,6 @@
           <w:spacing w:val="0"/>
           <w:sz w:val="22"/>
           <w:szCs w:val="22"/>
-          <w:bdr w:val="none" w:color="auto" w:sz="0" w:space="0"/>
           <w:shd w:val="clear" w:fill="FFFFFF"/>
         </w:rPr>
         <w:t>student</w:t>
@@ -3940,7 +3850,6 @@
           <w:spacing w:val="0"/>
           <w:sz w:val="22"/>
           <w:szCs w:val="22"/>
-          <w:bdr w:val="none" w:color="auto" w:sz="0" w:space="0"/>
           <w:shd w:val="clear" w:fill="FFFFFF"/>
         </w:rPr>
         <w:t>表中是否有数据匹配，</w:t>
@@ -3983,7 +3892,6 @@
           <w:spacing w:val="0"/>
           <w:sz w:val="22"/>
           <w:szCs w:val="22"/>
-          <w:bdr w:val="none" w:color="auto" w:sz="0" w:space="0"/>
           <w:shd w:val="clear" w:fill="FFFFFF"/>
         </w:rPr>
         <w:t>也可以写成</w:t>
@@ -4027,7 +3935,6 @@
           <w:kern w:val="0"/>
           <w:sz w:val="13"/>
           <w:szCs w:val="13"/>
-          <w:bdr w:val="none" w:color="auto" w:sz="0" w:space="0"/>
           <w:shd w:val="clear" w:fill="F8F8F8"/>
           <w:lang w:val="en-US" w:eastAsia="zh-CN" w:bidi="ar"/>
         </w:rPr>
@@ -4044,7 +3951,6 @@
           <w:kern w:val="0"/>
           <w:sz w:val="13"/>
           <w:szCs w:val="13"/>
-          <w:bdr w:val="none" w:color="auto" w:sz="0" w:space="0"/>
           <w:shd w:val="clear" w:fill="F8F8F8"/>
           <w:lang w:val="en-US" w:eastAsia="zh-CN" w:bidi="ar"/>
         </w:rPr>
@@ -4062,7 +3968,6 @@
           <w:sz w:val="13"/>
           <w:szCs w:val="13"/>
           <w:u w:val="none"/>
-          <w:bdr w:val="none" w:color="6CE26C" w:sz="18" w:space="0"/>
           <w:shd w:val="clear" w:fill="F8F8F8"/>
           <w:lang w:val="en-US" w:eastAsia="zh-CN" w:bidi="ar"/>
         </w:rPr>
@@ -4080,7 +3985,6 @@
           <w:sz w:val="13"/>
           <w:szCs w:val="13"/>
           <w:u w:val="none"/>
-          <w:bdr w:val="none" w:color="6CE26C" w:sz="18" w:space="0"/>
           <w:shd w:val="clear" w:fill="F8F8F8"/>
           <w:lang w:val="en-US" w:eastAsia="zh-CN" w:bidi="ar"/>
         </w:rPr>
@@ -4098,7 +4002,6 @@
           <w:sz w:val="13"/>
           <w:szCs w:val="13"/>
           <w:u w:val="none"/>
-          <w:bdr w:val="none" w:color="6CE26C" w:sz="18" w:space="0"/>
           <w:shd w:val="clear" w:fill="F8F8F8"/>
           <w:lang w:val="en-US" w:eastAsia="zh-CN" w:bidi="ar"/>
         </w:rPr>
@@ -4116,7 +4019,6 @@
           <w:sz w:val="13"/>
           <w:szCs w:val="13"/>
           <w:u w:val="none"/>
-          <w:bdr w:val="none" w:color="auto" w:sz="0" w:space="0"/>
           <w:shd w:val="clear" w:fill="F8F8F8"/>
         </w:rPr>
         <w:t>view plain</w:t>
@@ -4133,7 +4035,6 @@
           <w:sz w:val="13"/>
           <w:szCs w:val="13"/>
           <w:u w:val="none"/>
-          <w:bdr w:val="none" w:color="6CE26C" w:sz="18" w:space="0"/>
           <w:shd w:val="clear" w:fill="F8F8F8"/>
           <w:lang w:val="en-US" w:eastAsia="zh-CN" w:bidi="ar"/>
         </w:rPr>
@@ -4150,7 +4051,6 @@
           <w:kern w:val="0"/>
           <w:sz w:val="13"/>
           <w:szCs w:val="13"/>
-          <w:bdr w:val="none" w:color="auto" w:sz="0" w:space="0"/>
           <w:shd w:val="clear" w:fill="F8F8F8"/>
           <w:lang w:val="en-US" w:eastAsia="zh-CN" w:bidi="ar"/>
         </w:rPr>
@@ -4168,7 +4068,6 @@
           <w:sz w:val="13"/>
           <w:szCs w:val="13"/>
           <w:u w:val="none"/>
-          <w:bdr w:val="none" w:color="auto" w:sz="0" w:space="0"/>
           <w:shd w:val="clear" w:fill="F8F8F8"/>
           <w:lang w:val="en-US" w:eastAsia="zh-CN" w:bidi="ar"/>
         </w:rPr>
@@ -4186,7 +4085,6 @@
           <w:sz w:val="13"/>
           <w:szCs w:val="13"/>
           <w:u w:val="none"/>
-          <w:bdr w:val="none" w:color="auto" w:sz="0" w:space="0"/>
           <w:shd w:val="clear" w:fill="F8F8F8"/>
           <w:lang w:val="en-US" w:eastAsia="zh-CN" w:bidi="ar"/>
         </w:rPr>
@@ -4204,7 +4102,6 @@
           <w:sz w:val="13"/>
           <w:szCs w:val="13"/>
           <w:u w:val="none"/>
-          <w:bdr w:val="none" w:color="auto" w:sz="0" w:space="0"/>
           <w:shd w:val="clear" w:fill="F8F8F8"/>
           <w:lang w:val="en-US" w:eastAsia="zh-CN" w:bidi="ar"/>
         </w:rPr>
@@ -4222,7 +4119,6 @@
           <w:sz w:val="13"/>
           <w:szCs w:val="13"/>
           <w:u w:val="none"/>
-          <w:bdr w:val="none" w:color="auto" w:sz="0" w:space="0"/>
           <w:shd w:val="clear" w:fill="F8F8F8"/>
         </w:rPr>
         <w:t>copy</w:t>
@@ -4239,7 +4135,6 @@
           <w:sz w:val="13"/>
           <w:szCs w:val="13"/>
           <w:u w:val="none"/>
-          <w:bdr w:val="none" w:color="auto" w:sz="0" w:space="0"/>
           <w:shd w:val="clear" w:fill="F8F8F8"/>
           <w:lang w:val="en-US" w:eastAsia="zh-CN" w:bidi="ar"/>
         </w:rPr>
@@ -4280,7 +4175,6 @@
           <w:spacing w:val="0"/>
           <w:sz w:val="18"/>
           <w:szCs w:val="18"/>
-          <w:bdr w:val="none" w:color="auto" w:sz="0" w:space="0"/>
           <w:shd w:val="clear" w:fill="FFFFFF"/>
         </w:rPr>
         <w:t>select</w:t>
@@ -4295,7 +4189,6 @@
           <w:spacing w:val="0"/>
           <w:sz w:val="18"/>
           <w:szCs w:val="18"/>
-          <w:bdr w:val="none" w:color="auto" w:sz="0" w:space="0"/>
           <w:shd w:val="clear" w:fill="FFFFFF"/>
         </w:rPr>
         <w:t> s.</w:t>
@@ -4310,7 +4203,6 @@
           <w:spacing w:val="0"/>
           <w:sz w:val="18"/>
           <w:szCs w:val="18"/>
-          <w:bdr w:val="none" w:color="auto" w:sz="0" w:space="0"/>
           <w:shd w:val="clear" w:fill="FFFFFF"/>
         </w:rPr>
         <w:t>name</w:t>
@@ -4325,7 +4217,6 @@
           <w:spacing w:val="0"/>
           <w:sz w:val="18"/>
           <w:szCs w:val="18"/>
-          <w:bdr w:val="none" w:color="auto" w:sz="0" w:space="0"/>
           <w:shd w:val="clear" w:fill="FFFFFF"/>
         </w:rPr>
         <w:t>,m.markfrom student s ,mark m </w:t>
@@ -4340,7 +4231,6 @@
           <w:spacing w:val="0"/>
           <w:sz w:val="18"/>
           <w:szCs w:val="18"/>
-          <w:bdr w:val="none" w:color="auto" w:sz="0" w:space="0"/>
           <w:shd w:val="clear" w:fill="FFFFFF"/>
         </w:rPr>
         <w:t>where</w:t>
@@ -4355,7 +4245,6 @@
           <w:spacing w:val="0"/>
           <w:sz w:val="18"/>
           <w:szCs w:val="18"/>
-          <w:bdr w:val="none" w:color="auto" w:sz="0" w:space="0"/>
           <w:shd w:val="clear" w:fill="FFFFFF"/>
         </w:rPr>
         <w:t> s.id(+)=m.studentid  </w:t>
@@ -4398,7 +4287,6 @@
           <w:spacing w:val="0"/>
           <w:sz w:val="22"/>
           <w:szCs w:val="22"/>
-          <w:bdr w:val="none" w:color="auto" w:sz="0" w:space="0"/>
           <w:shd w:val="clear" w:fill="FFFFFF"/>
         </w:rPr>
         <w:t>如下图所示：</w:t>
@@ -4441,7 +4329,6 @@
           <w:spacing w:val="0"/>
           <w:sz w:val="22"/>
           <w:szCs w:val="22"/>
-          <w:bdr w:val="none" w:color="auto" w:sz="0" w:space="0"/>
           <w:shd w:val="clear" w:fill="FFFFFF"/>
         </w:rPr>
         <w:t> </w:t>
@@ -4456,7 +4343,6 @@
           <w:spacing w:val="0"/>
           <w:sz w:val="22"/>
           <w:szCs w:val="22"/>
-          <w:bdr w:val="none" w:color="auto" w:sz="0" w:space="0"/>
           <w:shd w:val="clear" w:fill="FFFFFF"/>
         </w:rPr>
         <w:fldChar w:fldCharType="begin"/>
@@ -4471,7 +4357,6 @@
           <w:spacing w:val="0"/>
           <w:sz w:val="22"/>
           <w:szCs w:val="22"/>
-          <w:bdr w:val="none" w:color="auto" w:sz="0" w:space="0"/>
           <w:shd w:val="clear" w:fill="FFFFFF"/>
         </w:rPr>
         <w:instrText xml:space="preserve">INCLUDEPICTURE \d "http://img.blog.csdn.net/20160802113207466" \* MERGEFORMATINET </w:instrText>
@@ -4486,7 +4371,6 @@
           <w:spacing w:val="0"/>
           <w:sz w:val="22"/>
           <w:szCs w:val="22"/>
-          <w:bdr w:val="none" w:color="auto" w:sz="0" w:space="0"/>
           <w:shd w:val="clear" w:fill="FFFFFF"/>
         </w:rPr>
         <w:fldChar w:fldCharType="separate"/>
@@ -4501,7 +4385,6 @@
           <w:spacing w:val="0"/>
           <w:sz w:val="22"/>
           <w:szCs w:val="22"/>
-          <w:bdr w:val="none" w:color="auto" w:sz="0" w:space="0"/>
           <w:shd w:val="clear" w:fill="FFFFFF"/>
         </w:rPr>
         <w:drawing>
@@ -4557,7 +4440,6 @@
           <w:spacing w:val="0"/>
           <w:sz w:val="22"/>
           <w:szCs w:val="22"/>
-          <w:bdr w:val="none" w:color="auto" w:sz="0" w:space="0"/>
           <w:shd w:val="clear" w:fill="FFFFFF"/>
         </w:rPr>
         <w:fldChar w:fldCharType="end"/>
@@ -4600,7 +4482,6 @@
           <w:spacing w:val="0"/>
           <w:sz w:val="22"/>
           <w:szCs w:val="22"/>
-          <w:bdr w:val="none" w:color="auto" w:sz="0" w:space="0"/>
           <w:shd w:val="clear" w:fill="FFFFFF"/>
         </w:rPr>
         <w:t> </w:t>
@@ -4643,7 +4524,6 @@
           <w:spacing w:val="0"/>
           <w:sz w:val="22"/>
           <w:szCs w:val="22"/>
-          <w:bdr w:val="none" w:color="auto" w:sz="0" w:space="0"/>
           <w:shd w:val="clear" w:fill="FFFFFF"/>
         </w:rPr>
         <w:t>四、全连接</w:t>
@@ -4658,7 +4538,6 @@
           <w:spacing w:val="0"/>
           <w:sz w:val="22"/>
           <w:szCs w:val="22"/>
-          <w:bdr w:val="none" w:color="auto" w:sz="0" w:space="0"/>
           <w:shd w:val="clear" w:fill="FFFFFF"/>
         </w:rPr>
         <w:t>-full join:</w:t>
@@ -4701,7 +4580,6 @@
           <w:spacing w:val="0"/>
           <w:sz w:val="22"/>
           <w:szCs w:val="22"/>
-          <w:bdr w:val="none" w:color="auto" w:sz="0" w:space="0"/>
           <w:shd w:val="clear" w:fill="FFFFFF"/>
         </w:rPr>
         <w:t>把左右两个表的数据都取出来，不管是否匹配：</w:t>
@@ -4745,7 +4623,6 @@
           <w:kern w:val="0"/>
           <w:sz w:val="13"/>
           <w:szCs w:val="13"/>
-          <w:bdr w:val="none" w:color="auto" w:sz="0" w:space="0"/>
           <w:shd w:val="clear" w:fill="F8F8F8"/>
           <w:lang w:val="en-US" w:eastAsia="zh-CN" w:bidi="ar"/>
         </w:rPr>
@@ -4762,7 +4639,6 @@
           <w:kern w:val="0"/>
           <w:sz w:val="13"/>
           <w:szCs w:val="13"/>
-          <w:bdr w:val="none" w:color="auto" w:sz="0" w:space="0"/>
           <w:shd w:val="clear" w:fill="F8F8F8"/>
           <w:lang w:val="en-US" w:eastAsia="zh-CN" w:bidi="ar"/>
         </w:rPr>
@@ -4780,7 +4656,6 @@
           <w:sz w:val="13"/>
           <w:szCs w:val="13"/>
           <w:u w:val="none"/>
-          <w:bdr w:val="none" w:color="6CE26C" w:sz="18" w:space="0"/>
           <w:shd w:val="clear" w:fill="F8F8F8"/>
           <w:lang w:val="en-US" w:eastAsia="zh-CN" w:bidi="ar"/>
         </w:rPr>
@@ -4798,7 +4673,6 @@
           <w:sz w:val="13"/>
           <w:szCs w:val="13"/>
           <w:u w:val="none"/>
-          <w:bdr w:val="none" w:color="6CE26C" w:sz="18" w:space="0"/>
           <w:shd w:val="clear" w:fill="F8F8F8"/>
           <w:lang w:val="en-US" w:eastAsia="zh-CN" w:bidi="ar"/>
         </w:rPr>
@@ -4816,7 +4690,6 @@
           <w:sz w:val="13"/>
           <w:szCs w:val="13"/>
           <w:u w:val="none"/>
-          <w:bdr w:val="none" w:color="6CE26C" w:sz="18" w:space="0"/>
           <w:shd w:val="clear" w:fill="F8F8F8"/>
           <w:lang w:val="en-US" w:eastAsia="zh-CN" w:bidi="ar"/>
         </w:rPr>
@@ -4834,7 +4707,6 @@
           <w:sz w:val="13"/>
           <w:szCs w:val="13"/>
           <w:u w:val="none"/>
-          <w:bdr w:val="none" w:color="auto" w:sz="0" w:space="0"/>
           <w:shd w:val="clear" w:fill="F8F8F8"/>
         </w:rPr>
         <w:t>view plain</w:t>
@@ -4851,7 +4723,6 @@
           <w:sz w:val="13"/>
           <w:szCs w:val="13"/>
           <w:u w:val="none"/>
-          <w:bdr w:val="none" w:color="6CE26C" w:sz="18" w:space="0"/>
           <w:shd w:val="clear" w:fill="F8F8F8"/>
           <w:lang w:val="en-US" w:eastAsia="zh-CN" w:bidi="ar"/>
         </w:rPr>
@@ -4868,7 +4739,6 @@
           <w:kern w:val="0"/>
           <w:sz w:val="13"/>
           <w:szCs w:val="13"/>
-          <w:bdr w:val="none" w:color="auto" w:sz="0" w:space="0"/>
           <w:shd w:val="clear" w:fill="F8F8F8"/>
           <w:lang w:val="en-US" w:eastAsia="zh-CN" w:bidi="ar"/>
         </w:rPr>
@@ -4886,7 +4756,6 @@
           <w:sz w:val="13"/>
           <w:szCs w:val="13"/>
           <w:u w:val="none"/>
-          <w:bdr w:val="none" w:color="auto" w:sz="0" w:space="0"/>
           <w:shd w:val="clear" w:fill="F8F8F8"/>
           <w:lang w:val="en-US" w:eastAsia="zh-CN" w:bidi="ar"/>
         </w:rPr>
@@ -4904,7 +4773,6 @@
           <w:sz w:val="13"/>
           <w:szCs w:val="13"/>
           <w:u w:val="none"/>
-          <w:bdr w:val="none" w:color="auto" w:sz="0" w:space="0"/>
           <w:shd w:val="clear" w:fill="F8F8F8"/>
           <w:lang w:val="en-US" w:eastAsia="zh-CN" w:bidi="ar"/>
         </w:rPr>
@@ -4922,7 +4790,6 @@
           <w:sz w:val="13"/>
           <w:szCs w:val="13"/>
           <w:u w:val="none"/>
-          <w:bdr w:val="none" w:color="auto" w:sz="0" w:space="0"/>
           <w:shd w:val="clear" w:fill="F8F8F8"/>
           <w:lang w:val="en-US" w:eastAsia="zh-CN" w:bidi="ar"/>
         </w:rPr>
@@ -4940,7 +4807,6 @@
           <w:sz w:val="13"/>
           <w:szCs w:val="13"/>
           <w:u w:val="none"/>
-          <w:bdr w:val="none" w:color="auto" w:sz="0" w:space="0"/>
           <w:shd w:val="clear" w:fill="F8F8F8"/>
         </w:rPr>
         <w:t>copy</w:t>
@@ -4957,7 +4823,6 @@
           <w:sz w:val="13"/>
           <w:szCs w:val="13"/>
           <w:u w:val="none"/>
-          <w:bdr w:val="none" w:color="auto" w:sz="0" w:space="0"/>
           <w:shd w:val="clear" w:fill="F8F8F8"/>
           <w:lang w:val="en-US" w:eastAsia="zh-CN" w:bidi="ar"/>
         </w:rPr>
@@ -4998,7 +4863,6 @@
           <w:spacing w:val="0"/>
           <w:sz w:val="18"/>
           <w:szCs w:val="18"/>
-          <w:bdr w:val="none" w:color="auto" w:sz="0" w:space="0"/>
           <w:shd w:val="clear" w:fill="FFFFFF"/>
         </w:rPr>
         <w:t>select</w:t>
@@ -5013,7 +4877,6 @@
           <w:spacing w:val="0"/>
           <w:sz w:val="18"/>
           <w:szCs w:val="18"/>
-          <w:bdr w:val="none" w:color="auto" w:sz="0" w:space="0"/>
           <w:shd w:val="clear" w:fill="FFFFFF"/>
         </w:rPr>
         <w:t> s.</w:t>
@@ -5028,7 +4891,6 @@
           <w:spacing w:val="0"/>
           <w:sz w:val="18"/>
           <w:szCs w:val="18"/>
-          <w:bdr w:val="none" w:color="auto" w:sz="0" w:space="0"/>
           <w:shd w:val="clear" w:fill="FFFFFF"/>
         </w:rPr>
         <w:t>name</w:t>
@@ -5043,7 +4905,6 @@
           <w:spacing w:val="0"/>
           <w:sz w:val="18"/>
           <w:szCs w:val="18"/>
-          <w:bdr w:val="none" w:color="auto" w:sz="0" w:space="0"/>
           <w:shd w:val="clear" w:fill="FFFFFF"/>
         </w:rPr>
         <w:t>,m.markfrom student sfull </w:t>
@@ -5058,7 +4919,6 @@
           <w:spacing w:val="0"/>
           <w:sz w:val="18"/>
           <w:szCs w:val="18"/>
-          <w:bdr w:val="none" w:color="auto" w:sz="0" w:space="0"/>
           <w:shd w:val="clear" w:fill="FFFFFF"/>
         </w:rPr>
         <w:t>join</w:t>
@@ -5073,7 +4933,6 @@
           <w:spacing w:val="0"/>
           <w:sz w:val="18"/>
           <w:szCs w:val="18"/>
-          <w:bdr w:val="none" w:color="auto" w:sz="0" w:space="0"/>
           <w:shd w:val="clear" w:fill="FFFFFF"/>
         </w:rPr>
         <w:t> mark mon s.id=m.studentid  </w:t>
@@ -5116,7 +4975,6 @@
           <w:spacing w:val="0"/>
           <w:sz w:val="22"/>
           <w:szCs w:val="22"/>
-          <w:bdr w:val="none" w:color="auto" w:sz="0" w:space="0"/>
           <w:shd w:val="clear" w:fill="FFFFFF"/>
         </w:rPr>
         <w:t>如下图所示，学生表和成绩表的数据都取了出来：</w:t>
@@ -5159,7 +5017,6 @@
           <w:spacing w:val="0"/>
           <w:sz w:val="22"/>
           <w:szCs w:val="22"/>
-          <w:bdr w:val="none" w:color="auto" w:sz="0" w:space="0"/>
           <w:shd w:val="clear" w:fill="FFFFFF"/>
         </w:rPr>
         <w:t> </w:t>
@@ -5174,7 +5031,6 @@
           <w:spacing w:val="0"/>
           <w:sz w:val="22"/>
           <w:szCs w:val="22"/>
-          <w:bdr w:val="none" w:color="auto" w:sz="0" w:space="0"/>
           <w:shd w:val="clear" w:fill="FFFFFF"/>
         </w:rPr>
         <w:fldChar w:fldCharType="begin"/>
@@ -5189,7 +5045,6 @@
           <w:spacing w:val="0"/>
           <w:sz w:val="22"/>
           <w:szCs w:val="22"/>
-          <w:bdr w:val="none" w:color="auto" w:sz="0" w:space="0"/>
           <w:shd w:val="clear" w:fill="FFFFFF"/>
         </w:rPr>
         <w:instrText xml:space="preserve">INCLUDEPICTURE \d "http://img.blog.csdn.net/20160802113213174" \* MERGEFORMATINET </w:instrText>
@@ -5204,7 +5059,6 @@
           <w:spacing w:val="0"/>
           <w:sz w:val="22"/>
           <w:szCs w:val="22"/>
-          <w:bdr w:val="none" w:color="auto" w:sz="0" w:space="0"/>
           <w:shd w:val="clear" w:fill="FFFFFF"/>
         </w:rPr>
         <w:fldChar w:fldCharType="separate"/>
@@ -5219,7 +5073,6 @@
           <w:spacing w:val="0"/>
           <w:sz w:val="22"/>
           <w:szCs w:val="22"/>
-          <w:bdr w:val="none" w:color="auto" w:sz="0" w:space="0"/>
           <w:shd w:val="clear" w:fill="FFFFFF"/>
         </w:rPr>
         <w:drawing>
@@ -5275,7 +5128,6 @@
           <w:spacing w:val="0"/>
           <w:sz w:val="22"/>
           <w:szCs w:val="22"/>
-          <w:bdr w:val="none" w:color="auto" w:sz="0" w:space="0"/>
           <w:shd w:val="clear" w:fill="FFFFFF"/>
         </w:rPr>
         <w:fldChar w:fldCharType="end"/>
@@ -5346,7 +5198,6 @@
           <w:spacing w:val="0"/>
           <w:sz w:val="22"/>
           <w:szCs w:val="22"/>
-          <w:bdr w:val="none" w:color="auto" w:sz="0" w:space="0"/>
           <w:shd w:val="clear" w:fill="FFFFFF"/>
         </w:rPr>
         <w:t>比较常用的是第一种，内连接，而且是用这种写法：</w:t>
@@ -5390,7 +5241,6 @@
           <w:kern w:val="0"/>
           <w:sz w:val="13"/>
           <w:szCs w:val="13"/>
-          <w:bdr w:val="none" w:color="auto" w:sz="0" w:space="0"/>
           <w:shd w:val="clear" w:fill="F8F8F8"/>
           <w:lang w:val="en-US" w:eastAsia="zh-CN" w:bidi="ar"/>
         </w:rPr>
@@ -5407,7 +5257,6 @@
           <w:kern w:val="0"/>
           <w:sz w:val="13"/>
           <w:szCs w:val="13"/>
-          <w:bdr w:val="none" w:color="auto" w:sz="0" w:space="0"/>
           <w:shd w:val="clear" w:fill="F8F8F8"/>
           <w:lang w:val="en-US" w:eastAsia="zh-CN" w:bidi="ar"/>
         </w:rPr>
@@ -5425,7 +5274,6 @@
           <w:sz w:val="13"/>
           <w:szCs w:val="13"/>
           <w:u w:val="none"/>
-          <w:bdr w:val="none" w:color="6CE26C" w:sz="18" w:space="0"/>
           <w:shd w:val="clear" w:fill="F8F8F8"/>
           <w:lang w:val="en-US" w:eastAsia="zh-CN" w:bidi="ar"/>
         </w:rPr>
@@ -5443,7 +5291,6 @@
           <w:sz w:val="13"/>
           <w:szCs w:val="13"/>
           <w:u w:val="none"/>
-          <w:bdr w:val="none" w:color="6CE26C" w:sz="18" w:space="0"/>
           <w:shd w:val="clear" w:fill="F8F8F8"/>
           <w:lang w:val="en-US" w:eastAsia="zh-CN" w:bidi="ar"/>
         </w:rPr>
@@ -5461,7 +5308,6 @@
           <w:sz w:val="13"/>
           <w:szCs w:val="13"/>
           <w:u w:val="none"/>
-          <w:bdr w:val="none" w:color="6CE26C" w:sz="18" w:space="0"/>
           <w:shd w:val="clear" w:fill="F8F8F8"/>
           <w:lang w:val="en-US" w:eastAsia="zh-CN" w:bidi="ar"/>
         </w:rPr>
@@ -5479,7 +5325,6 @@
           <w:sz w:val="13"/>
           <w:szCs w:val="13"/>
           <w:u w:val="none"/>
-          <w:bdr w:val="none" w:color="auto" w:sz="0" w:space="0"/>
           <w:shd w:val="clear" w:fill="F8F8F8"/>
         </w:rPr>
         <w:t>view plain</w:t>
@@ -5496,7 +5341,6 @@
           <w:sz w:val="13"/>
           <w:szCs w:val="13"/>
           <w:u w:val="none"/>
-          <w:bdr w:val="none" w:color="6CE26C" w:sz="18" w:space="0"/>
           <w:shd w:val="clear" w:fill="F8F8F8"/>
           <w:lang w:val="en-US" w:eastAsia="zh-CN" w:bidi="ar"/>
         </w:rPr>
@@ -5513,7 +5357,6 @@
           <w:kern w:val="0"/>
           <w:sz w:val="13"/>
           <w:szCs w:val="13"/>
-          <w:bdr w:val="none" w:color="auto" w:sz="0" w:space="0"/>
           <w:shd w:val="clear" w:fill="F8F8F8"/>
           <w:lang w:val="en-US" w:eastAsia="zh-CN" w:bidi="ar"/>
         </w:rPr>
@@ -5531,7 +5374,6 @@
           <w:sz w:val="13"/>
           <w:szCs w:val="13"/>
           <w:u w:val="none"/>
-          <w:bdr w:val="none" w:color="auto" w:sz="0" w:space="0"/>
           <w:shd w:val="clear" w:fill="F8F8F8"/>
           <w:lang w:val="en-US" w:eastAsia="zh-CN" w:bidi="ar"/>
         </w:rPr>
@@ -5549,7 +5391,6 @@
           <w:sz w:val="13"/>
           <w:szCs w:val="13"/>
           <w:u w:val="none"/>
-          <w:bdr w:val="none" w:color="auto" w:sz="0" w:space="0"/>
           <w:shd w:val="clear" w:fill="F8F8F8"/>
           <w:lang w:val="en-US" w:eastAsia="zh-CN" w:bidi="ar"/>
         </w:rPr>
@@ -5567,7 +5408,6 @@
           <w:sz w:val="13"/>
           <w:szCs w:val="13"/>
           <w:u w:val="none"/>
-          <w:bdr w:val="none" w:color="auto" w:sz="0" w:space="0"/>
           <w:shd w:val="clear" w:fill="F8F8F8"/>
           <w:lang w:val="en-US" w:eastAsia="zh-CN" w:bidi="ar"/>
         </w:rPr>
@@ -5585,7 +5425,6 @@
           <w:sz w:val="13"/>
           <w:szCs w:val="13"/>
           <w:u w:val="none"/>
-          <w:bdr w:val="none" w:color="auto" w:sz="0" w:space="0"/>
           <w:shd w:val="clear" w:fill="F8F8F8"/>
         </w:rPr>
         <w:t>copy</w:t>
@@ -5602,7 +5441,6 @@
           <w:sz w:val="13"/>
           <w:szCs w:val="13"/>
           <w:u w:val="none"/>
-          <w:bdr w:val="none" w:color="auto" w:sz="0" w:space="0"/>
           <w:shd w:val="clear" w:fill="F8F8F8"/>
           <w:lang w:val="en-US" w:eastAsia="zh-CN" w:bidi="ar"/>
         </w:rPr>
@@ -5643,7 +5481,6 @@
           <w:spacing w:val="0"/>
           <w:sz w:val="18"/>
           <w:szCs w:val="18"/>
-          <w:bdr w:val="none" w:color="auto" w:sz="0" w:space="0"/>
           <w:shd w:val="clear" w:fill="FFFFFF"/>
         </w:rPr>
         <w:t>select</w:t>
@@ -5658,7 +5495,6 @@
           <w:spacing w:val="0"/>
           <w:sz w:val="18"/>
           <w:szCs w:val="18"/>
-          <w:bdr w:val="none" w:color="auto" w:sz="0" w:space="0"/>
           <w:shd w:val="clear" w:fill="FFFFFF"/>
         </w:rPr>
         <w:t> s.</w:t>
@@ -5673,7 +5509,6 @@
           <w:spacing w:val="0"/>
           <w:sz w:val="18"/>
           <w:szCs w:val="18"/>
-          <w:bdr w:val="none" w:color="auto" w:sz="0" w:space="0"/>
           <w:shd w:val="clear" w:fill="FFFFFF"/>
         </w:rPr>
         <w:t>name</w:t>
@@ -5688,7 +5523,6 @@
           <w:spacing w:val="0"/>
           <w:sz w:val="18"/>
           <w:szCs w:val="18"/>
-          <w:bdr w:val="none" w:color="auto" w:sz="0" w:space="0"/>
           <w:shd w:val="clear" w:fill="FFFFFF"/>
         </w:rPr>
         <w:t>,m.mark </w:t>
@@ -5703,7 +5537,6 @@
           <w:spacing w:val="0"/>
           <w:sz w:val="18"/>
           <w:szCs w:val="18"/>
-          <w:bdr w:val="none" w:color="auto" w:sz="0" w:space="0"/>
           <w:shd w:val="clear" w:fill="FFFFFF"/>
         </w:rPr>
         <w:t>from</w:t>
@@ -5718,7 +5551,6 @@
           <w:spacing w:val="0"/>
           <w:sz w:val="18"/>
           <w:szCs w:val="18"/>
-          <w:bdr w:val="none" w:color="auto" w:sz="0" w:space="0"/>
           <w:shd w:val="clear" w:fill="FFFFFF"/>
         </w:rPr>
         <w:t> student s,mark m </w:t>
@@ -5733,7 +5565,6 @@
           <w:spacing w:val="0"/>
           <w:sz w:val="18"/>
           <w:szCs w:val="18"/>
-          <w:bdr w:val="none" w:color="auto" w:sz="0" w:space="0"/>
           <w:shd w:val="clear" w:fill="FFFFFF"/>
         </w:rPr>
         <w:t>where</w:t>
@@ -5748,7 +5579,6 @@
           <w:spacing w:val="0"/>
           <w:sz w:val="18"/>
           <w:szCs w:val="18"/>
-          <w:bdr w:val="none" w:color="auto" w:sz="0" w:space="0"/>
           <w:shd w:val="clear" w:fill="FFFFFF"/>
         </w:rPr>
         <w:t> s.id=m.studentid  </w:t>
@@ -5791,7 +5621,6 @@
           <w:spacing w:val="0"/>
           <w:sz w:val="22"/>
           <w:szCs w:val="22"/>
-          <w:bdr w:val="none" w:color="auto" w:sz="0" w:space="0"/>
           <w:shd w:val="clear" w:fill="FFFFFF"/>
         </w:rPr>
         <w:t>原文链接：</w:t>
@@ -5834,7 +5663,6 @@
           <w:spacing w:val="0"/>
           <w:sz w:val="22"/>
           <w:szCs w:val="22"/>
-          <w:bdr w:val="none" w:color="auto" w:sz="0" w:space="0"/>
           <w:shd w:val="clear" w:fill="FFFFFF"/>
         </w:rPr>
         <w:t>比较常用的是第一种，内连接，而且是用这种写法：</w:t>
@@ -5878,7 +5706,6 @@
           <w:kern w:val="0"/>
           <w:sz w:val="13"/>
           <w:szCs w:val="13"/>
-          <w:bdr w:val="none" w:color="auto" w:sz="0" w:space="0"/>
           <w:shd w:val="clear" w:fill="F8F8F8"/>
           <w:lang w:val="en-US" w:eastAsia="zh-CN" w:bidi="ar"/>
         </w:rPr>
@@ -5895,7 +5722,6 @@
           <w:kern w:val="0"/>
           <w:sz w:val="13"/>
           <w:szCs w:val="13"/>
-          <w:bdr w:val="none" w:color="auto" w:sz="0" w:space="0"/>
           <w:shd w:val="clear" w:fill="F8F8F8"/>
           <w:lang w:val="en-US" w:eastAsia="zh-CN" w:bidi="ar"/>
         </w:rPr>
@@ -5913,7 +5739,6 @@
           <w:sz w:val="13"/>
           <w:szCs w:val="13"/>
           <w:u w:val="none"/>
-          <w:bdr w:val="none" w:color="6CE26C" w:sz="18" w:space="0"/>
           <w:shd w:val="clear" w:fill="F8F8F8"/>
           <w:lang w:val="en-US" w:eastAsia="zh-CN" w:bidi="ar"/>
         </w:rPr>
@@ -5931,7 +5756,6 @@
           <w:sz w:val="13"/>
           <w:szCs w:val="13"/>
           <w:u w:val="none"/>
-          <w:bdr w:val="none" w:color="6CE26C" w:sz="18" w:space="0"/>
           <w:shd w:val="clear" w:fill="F8F8F8"/>
           <w:lang w:val="en-US" w:eastAsia="zh-CN" w:bidi="ar"/>
         </w:rPr>
@@ -5949,7 +5773,6 @@
           <w:sz w:val="13"/>
           <w:szCs w:val="13"/>
           <w:u w:val="none"/>
-          <w:bdr w:val="none" w:color="6CE26C" w:sz="18" w:space="0"/>
           <w:shd w:val="clear" w:fill="F8F8F8"/>
           <w:lang w:val="en-US" w:eastAsia="zh-CN" w:bidi="ar"/>
         </w:rPr>
@@ -5967,7 +5790,6 @@
           <w:sz w:val="13"/>
           <w:szCs w:val="13"/>
           <w:u w:val="none"/>
-          <w:bdr w:val="none" w:color="auto" w:sz="0" w:space="0"/>
           <w:shd w:val="clear" w:fill="F8F8F8"/>
         </w:rPr>
         <w:t>view plain</w:t>
@@ -5984,7 +5806,6 @@
           <w:sz w:val="13"/>
           <w:szCs w:val="13"/>
           <w:u w:val="none"/>
-          <w:bdr w:val="none" w:color="6CE26C" w:sz="18" w:space="0"/>
           <w:shd w:val="clear" w:fill="F8F8F8"/>
           <w:lang w:val="en-US" w:eastAsia="zh-CN" w:bidi="ar"/>
         </w:rPr>
@@ -6001,7 +5822,6 @@
           <w:kern w:val="0"/>
           <w:sz w:val="13"/>
           <w:szCs w:val="13"/>
-          <w:bdr w:val="none" w:color="auto" w:sz="0" w:space="0"/>
           <w:shd w:val="clear" w:fill="F8F8F8"/>
           <w:lang w:val="en-US" w:eastAsia="zh-CN" w:bidi="ar"/>
         </w:rPr>
@@ -6019,7 +5839,6 @@
           <w:sz w:val="13"/>
           <w:szCs w:val="13"/>
           <w:u w:val="none"/>
-          <w:bdr w:val="none" w:color="auto" w:sz="0" w:space="0"/>
           <w:shd w:val="clear" w:fill="F8F8F8"/>
           <w:lang w:val="en-US" w:eastAsia="zh-CN" w:bidi="ar"/>
         </w:rPr>
@@ -6037,7 +5856,6 @@
           <w:sz w:val="13"/>
           <w:szCs w:val="13"/>
           <w:u w:val="none"/>
-          <w:bdr w:val="none" w:color="auto" w:sz="0" w:space="0"/>
           <w:shd w:val="clear" w:fill="F8F8F8"/>
           <w:lang w:val="en-US" w:eastAsia="zh-CN" w:bidi="ar"/>
         </w:rPr>
@@ -6055,7 +5873,6 @@
           <w:sz w:val="13"/>
           <w:szCs w:val="13"/>
           <w:u w:val="none"/>
-          <w:bdr w:val="none" w:color="auto" w:sz="0" w:space="0"/>
           <w:shd w:val="clear" w:fill="F8F8F8"/>
           <w:lang w:val="en-US" w:eastAsia="zh-CN" w:bidi="ar"/>
         </w:rPr>
@@ -6073,7 +5890,6 @@
           <w:sz w:val="13"/>
           <w:szCs w:val="13"/>
           <w:u w:val="none"/>
-          <w:bdr w:val="none" w:color="auto" w:sz="0" w:space="0"/>
           <w:shd w:val="clear" w:fill="F8F8F8"/>
         </w:rPr>
         <w:t>copy</w:t>
@@ -6090,7 +5906,6 @@
           <w:sz w:val="13"/>
           <w:szCs w:val="13"/>
           <w:u w:val="none"/>
-          <w:bdr w:val="none" w:color="auto" w:sz="0" w:space="0"/>
           <w:shd w:val="clear" w:fill="F8F8F8"/>
           <w:lang w:val="en-US" w:eastAsia="zh-CN" w:bidi="ar"/>
         </w:rPr>
@@ -6131,7 +5946,6 @@
           <w:spacing w:val="0"/>
           <w:sz w:val="18"/>
           <w:szCs w:val="18"/>
-          <w:bdr w:val="none" w:color="auto" w:sz="0" w:space="0"/>
           <w:shd w:val="clear" w:fill="FFFFFF"/>
         </w:rPr>
         <w:t>select</w:t>
@@ -6146,7 +5960,6 @@
           <w:spacing w:val="0"/>
           <w:sz w:val="18"/>
           <w:szCs w:val="18"/>
-          <w:bdr w:val="none" w:color="auto" w:sz="0" w:space="0"/>
           <w:shd w:val="clear" w:fill="FFFFFF"/>
         </w:rPr>
         <w:t> s.</w:t>
@@ -6161,7 +5974,6 @@
           <w:spacing w:val="0"/>
           <w:sz w:val="18"/>
           <w:szCs w:val="18"/>
-          <w:bdr w:val="none" w:color="auto" w:sz="0" w:space="0"/>
           <w:shd w:val="clear" w:fill="FFFFFF"/>
         </w:rPr>
         <w:t>name</w:t>
@@ -6176,7 +5988,6 @@
           <w:spacing w:val="0"/>
           <w:sz w:val="18"/>
           <w:szCs w:val="18"/>
-          <w:bdr w:val="none" w:color="auto" w:sz="0" w:space="0"/>
           <w:shd w:val="clear" w:fill="FFFFFF"/>
         </w:rPr>
         <w:t>,m.mark </w:t>
@@ -6191,7 +6002,6 @@
           <w:spacing w:val="0"/>
           <w:sz w:val="18"/>
           <w:szCs w:val="18"/>
-          <w:bdr w:val="none" w:color="auto" w:sz="0" w:space="0"/>
           <w:shd w:val="clear" w:fill="FFFFFF"/>
         </w:rPr>
         <w:t>from</w:t>
@@ -6206,7 +6016,6 @@
           <w:spacing w:val="0"/>
           <w:sz w:val="18"/>
           <w:szCs w:val="18"/>
-          <w:bdr w:val="none" w:color="auto" w:sz="0" w:space="0"/>
           <w:shd w:val="clear" w:fill="FFFFFF"/>
         </w:rPr>
         <w:t> student s,mark m </w:t>
@@ -6221,7 +6030,6 @@
           <w:spacing w:val="0"/>
           <w:sz w:val="18"/>
           <w:szCs w:val="18"/>
-          <w:bdr w:val="none" w:color="auto" w:sz="0" w:space="0"/>
           <w:shd w:val="clear" w:fill="FFFFFF"/>
         </w:rPr>
         <w:t>where</w:t>
@@ -6236,7 +6044,6 @@
           <w:spacing w:val="0"/>
           <w:sz w:val="18"/>
           <w:szCs w:val="18"/>
-          <w:bdr w:val="none" w:color="auto" w:sz="0" w:space="0"/>
           <w:shd w:val="clear" w:fill="FFFFFF"/>
         </w:rPr>
         <w:t> s.id=m.studentid  </w:t>
@@ -6285,8 +6092,6 @@
     </w:p>
     <w:p>
       <w:pPr/>
-      <w:bookmarkStart w:id="0" w:name="_GoBack"/>
-      <w:bookmarkEnd w:id="0"/>
     </w:p>
     <w:sectPr>
       <w:pgSz w:w="11906" w:h="16838"/>
@@ -6300,10 +6105,10 @@
 
 <file path=word/numbering.xml><?xml version="1.0" encoding="utf-8"?>
 <w:numbering xmlns:wpc="http://schemas.microsoft.com/office/word/2010/wordprocessingCanvas" xmlns:mc="http://schemas.openxmlformats.org/markup-compatibility/2006" xmlns:o="urn:schemas-microsoft-com:office:office" xmlns:r="http://schemas.openxmlformats.org/officeDocument/2006/relationships" xmlns:m="http://schemas.openxmlformats.org/officeDocument/2006/math" xmlns:v="urn:schemas-microsoft-com:vml" xmlns:wp14="http://schemas.microsoft.com/office/word/2010/wordprocessingDrawing" xmlns:wp="http://schemas.openxmlformats.org/drawingml/2006/wordprocessingDrawing" xmlns:w10="urn:schemas-microsoft-com:office:word" xmlns:w="http://schemas.openxmlformats.org/wordprocessingml/2006/main" xmlns:w14="http://schemas.microsoft.com/office/word/2010/wordml" xmlns:wpg="http://schemas.microsoft.com/office/word/2010/wordprocessingGroup" xmlns:wpi="http://schemas.microsoft.com/office/word/2010/wordprocessingInk" xmlns:wne="http://schemas.microsoft.com/office/word/2006/wordml" xmlns:wps="http://schemas.microsoft.com/office/word/2010/wordprocessingShape" mc:Ignorable="w14 wp14">
-  <w:abstractNum w:abstractNumId="1485771733">
-    <w:nsid w:val="588F13D5"/>
+  <w:abstractNum w:abstractNumId="1486533583">
+    <w:nsid w:val="589AB3CF"/>
     <w:multiLevelType w:val="multilevel"/>
-    <w:tmpl w:val="588F13D5"/>
+    <w:tmpl w:val="589AB3CF"/>
     <w:lvl w:ilvl="0" w:tentative="1">
       <w:start w:val="1"/>
       <w:numFmt w:val="decimal"/>
@@ -6449,10 +6254,10 @@
       </w:rPr>
     </w:lvl>
   </w:abstractNum>
-  <w:abstractNum w:abstractNumId="1485771766">
-    <w:nsid w:val="588F13F6"/>
+  <w:abstractNum w:abstractNumId="1486533594">
+    <w:nsid w:val="589AB3DA"/>
     <w:multiLevelType w:val="multilevel"/>
-    <w:tmpl w:val="588F13F6"/>
+    <w:tmpl w:val="589AB3DA"/>
     <w:lvl w:ilvl="0" w:tentative="1">
       <w:start w:val="1"/>
       <w:numFmt w:val="decimal"/>
@@ -6598,10 +6403,10 @@
       </w:rPr>
     </w:lvl>
   </w:abstractNum>
-  <w:abstractNum w:abstractNumId="1485771700">
-    <w:nsid w:val="588F13B4"/>
+  <w:abstractNum w:abstractNumId="1486533616">
+    <w:nsid w:val="589AB3F0"/>
     <w:multiLevelType w:val="multilevel"/>
-    <w:tmpl w:val="588F13B4"/>
+    <w:tmpl w:val="589AB3F0"/>
     <w:lvl w:ilvl="0" w:tentative="1">
       <w:start w:val="1"/>
       <w:numFmt w:val="decimal"/>
@@ -6747,10 +6552,10 @@
       </w:rPr>
     </w:lvl>
   </w:abstractNum>
-  <w:abstractNum w:abstractNumId="1485771722">
-    <w:nsid w:val="588F13CA"/>
+  <w:abstractNum w:abstractNumId="1486533605">
+    <w:nsid w:val="589AB3E5"/>
     <w:multiLevelType w:val="multilevel"/>
-    <w:tmpl w:val="588F13CA"/>
+    <w:tmpl w:val="589AB3E5"/>
     <w:lvl w:ilvl="0" w:tentative="1">
       <w:start w:val="1"/>
       <w:numFmt w:val="decimal"/>
@@ -6896,10 +6701,10 @@
       </w:rPr>
     </w:lvl>
   </w:abstractNum>
-  <w:abstractNum w:abstractNumId="1485771788">
-    <w:nsid w:val="588F140C"/>
+  <w:abstractNum w:abstractNumId="1486533627">
+    <w:nsid w:val="589AB3FB"/>
     <w:multiLevelType w:val="multilevel"/>
-    <w:tmpl w:val="588F140C"/>
+    <w:tmpl w:val="589AB3FB"/>
     <w:lvl w:ilvl="0" w:tentative="1">
       <w:start w:val="1"/>
       <w:numFmt w:val="decimal"/>
@@ -7045,10 +6850,10 @@
       </w:rPr>
     </w:lvl>
   </w:abstractNum>
-  <w:abstractNum w:abstractNumId="1485771711">
-    <w:nsid w:val="588F13BF"/>
+  <w:abstractNum w:abstractNumId="1486533572">
+    <w:nsid w:val="589AB3C4"/>
     <w:multiLevelType w:val="multilevel"/>
-    <w:tmpl w:val="588F13BF"/>
+    <w:tmpl w:val="589AB3C4"/>
     <w:lvl w:ilvl="0" w:tentative="1">
       <w:start w:val="1"/>
       <w:numFmt w:val="decimal"/>
@@ -7194,10 +6999,10 @@
       </w:rPr>
     </w:lvl>
   </w:abstractNum>
-  <w:abstractNum w:abstractNumId="1485771799">
-    <w:nsid w:val="588F1417"/>
+  <w:abstractNum w:abstractNumId="1486533638">
+    <w:nsid w:val="589AB406"/>
     <w:multiLevelType w:val="multilevel"/>
-    <w:tmpl w:val="588F1417"/>
+    <w:tmpl w:val="589AB406"/>
     <w:lvl w:ilvl="0" w:tentative="1">
       <w:start w:val="1"/>
       <w:numFmt w:val="decimal"/>
@@ -7343,10 +7148,10 @@
       </w:rPr>
     </w:lvl>
   </w:abstractNum>
-  <w:abstractNum w:abstractNumId="1485771755">
-    <w:nsid w:val="588F13EB"/>
+  <w:abstractNum w:abstractNumId="1486533649">
+    <w:nsid w:val="589AB411"/>
     <w:multiLevelType w:val="multilevel"/>
-    <w:tmpl w:val="588F13EB"/>
+    <w:tmpl w:val="589AB411"/>
     <w:lvl w:ilvl="0" w:tentative="1">
       <w:start w:val="1"/>
       <w:numFmt w:val="decimal"/>
@@ -7492,10 +7297,10 @@
       </w:rPr>
     </w:lvl>
   </w:abstractNum>
-  <w:abstractNum w:abstractNumId="1485771777">
-    <w:nsid w:val="588F1401"/>
+  <w:abstractNum w:abstractNumId="1486533671">
+    <w:nsid w:val="589AB427"/>
     <w:multiLevelType w:val="multilevel"/>
-    <w:tmpl w:val="588F1401"/>
+    <w:tmpl w:val="589AB427"/>
     <w:lvl w:ilvl="0" w:tentative="1">
       <w:start w:val="1"/>
       <w:numFmt w:val="decimal"/>
@@ -7641,10 +7446,10 @@
       </w:rPr>
     </w:lvl>
   </w:abstractNum>
-  <w:abstractNum w:abstractNumId="1485771744">
-    <w:nsid w:val="588F13E0"/>
+  <w:abstractNum w:abstractNumId="1486533660">
+    <w:nsid w:val="589AB41C"/>
     <w:multiLevelType w:val="multilevel"/>
-    <w:tmpl w:val="588F13E0"/>
+    <w:tmpl w:val="589AB41C"/>
     <w:lvl w:ilvl="0" w:tentative="1">
       <w:start w:val="1"/>
       <w:numFmt w:val="decimal"/>
@@ -7791,61 +7596,61 @@
     </w:lvl>
   </w:abstractNum>
   <w:num w:numId="1">
-    <w:abstractNumId w:val="1485771700"/>
+    <w:abstractNumId w:val="1486533572"/>
     <w:lvlOverride w:ilvl="0">
       <w:startOverride w:val="1"/>
     </w:lvlOverride>
   </w:num>
   <w:num w:numId="2">
-    <w:abstractNumId w:val="1485771711"/>
+    <w:abstractNumId w:val="1486533583"/>
     <w:lvlOverride w:ilvl="0">
       <w:startOverride w:val="1"/>
     </w:lvlOverride>
   </w:num>
   <w:num w:numId="3">
-    <w:abstractNumId w:val="1485771722"/>
+    <w:abstractNumId w:val="1486533594"/>
     <w:lvlOverride w:ilvl="0">
       <w:startOverride w:val="1"/>
     </w:lvlOverride>
   </w:num>
   <w:num w:numId="4">
-    <w:abstractNumId w:val="1485771733"/>
+    <w:abstractNumId w:val="1486533605"/>
     <w:lvlOverride w:ilvl="0">
       <w:startOverride w:val="1"/>
     </w:lvlOverride>
   </w:num>
   <w:num w:numId="5">
-    <w:abstractNumId w:val="1485771744"/>
+    <w:abstractNumId w:val="1486533616"/>
     <w:lvlOverride w:ilvl="0">
       <w:startOverride w:val="1"/>
     </w:lvlOverride>
   </w:num>
   <w:num w:numId="6">
-    <w:abstractNumId w:val="1485771755"/>
+    <w:abstractNumId w:val="1486533627"/>
     <w:lvlOverride w:ilvl="0">
       <w:startOverride w:val="1"/>
     </w:lvlOverride>
   </w:num>
   <w:num w:numId="7">
-    <w:abstractNumId w:val="1485771766"/>
+    <w:abstractNumId w:val="1486533638"/>
     <w:lvlOverride w:ilvl="0">
       <w:startOverride w:val="1"/>
     </w:lvlOverride>
   </w:num>
   <w:num w:numId="8">
-    <w:abstractNumId w:val="1485771777"/>
+    <w:abstractNumId w:val="1486533649"/>
     <w:lvlOverride w:ilvl="0">
       <w:startOverride w:val="1"/>
     </w:lvlOverride>
   </w:num>
   <w:num w:numId="9">
-    <w:abstractNumId w:val="1485771788"/>
+    <w:abstractNumId w:val="1486533660"/>
     <w:lvlOverride w:ilvl="0">
       <w:startOverride w:val="1"/>
     </w:lvlOverride>
   </w:num>
   <w:num w:numId="10">
-    <w:abstractNumId w:val="1485771799"/>
+    <w:abstractNumId w:val="1486533671"/>
     <w:lvlOverride w:ilvl="0">
       <w:startOverride w:val="1"/>
     </w:lvlOverride>
